--- a/__notes__/postgreSQL/3.2-Setting up WINTER-WINN database replication.docx
+++ b/__notes__/postgreSQL/3.2-Setting up WINTER-WINN database replication.docx
@@ -100,7 +100,91 @@
         <w:t>Ensure the database on the replica machine is the same as the master machine. If not, use the following method to copy from master to replica.</w:t>
       </w:r>
     </w:p>
-    <w:p/>
+    <w:p>
+      <w:r>
+        <w:br/>
+      </w:r>
+    </w:p>
+    <w:p>
+      <w:pPr>
+        <w:rPr>
+          <w:color w:val="FF0000"/>
+        </w:rPr>
+      </w:pPr>
+      <w:r>
+        <w:rPr>
+          <w:color w:val="FF0000"/>
+        </w:rPr>
+        <w:t>Method #1</w:t>
+      </w:r>
+    </w:p>
+    <w:p>
+      <w:r>
+        <w:t>Temporary change the DB settings pointing to the REPLICA machine</w:t>
+      </w:r>
+      <w:r>
+        <w:t>.  Then migrate</w:t>
+      </w:r>
+    </w:p>
+    <w:p>
+      <w:r>
+        <w:drawing>
+          <wp:inline distT="0" distB="0" distL="0" distR="0" wp14:anchorId="7F0FC59C" wp14:editId="1B1CDF4B">
+            <wp:extent cx="5197290" cy="3886537"/>
+            <wp:effectExtent l="0" t="0" r="3810" b="0"/>
+            <wp:docPr id="1" name="Picture 1"/>
+            <wp:cNvGraphicFramePr>
+              <a:graphicFrameLocks xmlns:a="http://schemas.openxmlformats.org/drawingml/2006/main" noChangeAspect="1"/>
+            </wp:cNvGraphicFramePr>
+            <a:graphic xmlns:a="http://schemas.openxmlformats.org/drawingml/2006/main">
+              <a:graphicData uri="http://schemas.openxmlformats.org/drawingml/2006/picture">
+                <pic:pic xmlns:pic="http://schemas.openxmlformats.org/drawingml/2006/picture">
+                  <pic:nvPicPr>
+                    <pic:cNvPr id="1" name=""/>
+                    <pic:cNvPicPr/>
+                  </pic:nvPicPr>
+                  <pic:blipFill>
+                    <a:blip r:embed="rId5"/>
+                    <a:stretch>
+                      <a:fillRect/>
+                    </a:stretch>
+                  </pic:blipFill>
+                  <pic:spPr>
+                    <a:xfrm>
+                      <a:off x="0" y="0"/>
+                      <a:ext cx="5197290" cy="3886537"/>
+                    </a:xfrm>
+                    <a:prstGeom prst="rect">
+                      <a:avLst/>
+                    </a:prstGeom>
+                  </pic:spPr>
+                </pic:pic>
+              </a:graphicData>
+            </a:graphic>
+          </wp:inline>
+        </w:drawing>
+      </w:r>
+    </w:p>
+    <w:p>
+      <w:pPr>
+        <w:rPr>
+          <w:color w:val="FF0000"/>
+        </w:rPr>
+      </w:pPr>
+      <w:r>
+        <w:rPr>
+          <w:color w:val="FF0000"/>
+        </w:rPr>
+        <w:t xml:space="preserve"> </w:t>
+      </w:r>
+    </w:p>
+    <w:p>
+      <w:pPr>
+        <w:rPr>
+          <w:color w:val="FF0000"/>
+        </w:rPr>
+      </w:pPr>
+    </w:p>
     <w:p>
       <w:pPr>
         <w:shd w:val="clear" w:color="auto" w:fill="FFFFFF"/>
@@ -108,7 +192,7 @@
         <w:textAlignment w:val="baseline"/>
         <w:rPr>
           <w:rFonts w:ascii="Arial" w:eastAsia="Times New Roman" w:hAnsi="Arial" w:cs="Arial"/>
-          <w:color w:val="273239"/>
+          <w:color w:val="FF0000"/>
           <w:sz w:val="23"/>
           <w:szCs w:val="23"/>
         </w:rPr>
@@ -116,11 +200,29 @@
       <w:r>
         <w:rPr>
           <w:rFonts w:ascii="Arial" w:eastAsia="Times New Roman" w:hAnsi="Arial" w:cs="Arial"/>
-          <w:color w:val="273239"/>
+          <w:color w:val="FF0000"/>
           <w:sz w:val="23"/>
           <w:szCs w:val="23"/>
         </w:rPr>
-        <w:t>Method #1 – dump file copying</w:t>
+        <w:t>Method #</w:t>
+      </w:r>
+      <w:r>
+        <w:rPr>
+          <w:rFonts w:ascii="Arial" w:eastAsia="Times New Roman" w:hAnsi="Arial" w:cs="Arial"/>
+          <w:color w:val="FF0000"/>
+          <w:sz w:val="23"/>
+          <w:szCs w:val="23"/>
+        </w:rPr>
+        <w:t>2</w:t>
+      </w:r>
+      <w:r>
+        <w:rPr>
+          <w:rFonts w:ascii="Arial" w:eastAsia="Times New Roman" w:hAnsi="Arial" w:cs="Arial"/>
+          <w:color w:val="FF0000"/>
+          <w:sz w:val="23"/>
+          <w:szCs w:val="23"/>
+        </w:rPr>
+        <w:t xml:space="preserve"> – dump file copying</w:t>
       </w:r>
     </w:p>
     <w:p>
@@ -140,9 +242,111 @@
           <w:bCs/>
           <w:color w:val="102D40"/>
         </w:rPr>
-        <w:t xml:space="preserve">The </w:t>
-      </w:r>
-      <w:proofErr w:type="gramStart"/>
+        <w:lastRenderedPageBreak/>
+        <w:t>The most simple case is dumping and restoring on the same server:</w:t>
+      </w:r>
+    </w:p>
+    <w:p>
+      <w:pPr>
+        <w:pStyle w:val="HTMLPreformatted"/>
+        <w:shd w:val="clear" w:color="auto" w:fill="FFFFFF"/>
+        <w:rPr>
+          <w:rFonts w:ascii="Consolas" w:hAnsi="Consolas"/>
+          <w:color w:val="1D2226"/>
+          <w:sz w:val="21"/>
+          <w:szCs w:val="21"/>
+        </w:rPr>
+      </w:pPr>
+      <w:r>
+        <w:rPr>
+          <w:rFonts w:ascii="Consolas" w:hAnsi="Consolas"/>
+          <w:color w:val="1D2226"/>
+          <w:sz w:val="21"/>
+          <w:szCs w:val="21"/>
+        </w:rPr>
+        <w:t xml:space="preserve">$ pg_dump -h </w:t>
+      </w:r>
+      <w:r>
+        <w:rPr>
+          <w:rFonts w:ascii="Consolas" w:hAnsi="Consolas"/>
+          <w:b/>
+          <w:bCs/>
+          <w:color w:val="1D2226"/>
+          <w:sz w:val="21"/>
+          <w:szCs w:val="21"/>
+        </w:rPr>
+        <w:t>localhost</w:t>
+      </w:r>
+      <w:r>
+        <w:rPr>
+          <w:rFonts w:ascii="Consolas" w:hAnsi="Consolas"/>
+          <w:color w:val="1D2226"/>
+          <w:sz w:val="21"/>
+          <w:szCs w:val="21"/>
+        </w:rPr>
+        <w:t xml:space="preserve"> -Fc test &gt; /home/postgres/dump.sql</w:t>
+      </w:r>
+    </w:p>
+    <w:p>
+      <w:pPr>
+        <w:pStyle w:val="HTMLPreformatted"/>
+        <w:shd w:val="clear" w:color="auto" w:fill="FFFFFF"/>
+        <w:rPr>
+          <w:rFonts w:ascii="Consolas" w:hAnsi="Consolas"/>
+          <w:color w:val="1D2226"/>
+          <w:sz w:val="21"/>
+          <w:szCs w:val="21"/>
+        </w:rPr>
+      </w:pPr>
+      <w:r>
+        <w:rPr>
+          <w:rFonts w:ascii="Consolas" w:hAnsi="Consolas"/>
+          <w:color w:val="1D2226"/>
+          <w:sz w:val="21"/>
+          <w:szCs w:val="21"/>
+        </w:rPr>
+        <w:t xml:space="preserve">$ pg_restore -h </w:t>
+      </w:r>
+      <w:r>
+        <w:rPr>
+          <w:rFonts w:ascii="Consolas" w:hAnsi="Consolas"/>
+          <w:b/>
+          <w:bCs/>
+          <w:color w:val="1D2226"/>
+          <w:sz w:val="21"/>
+          <w:szCs w:val="21"/>
+        </w:rPr>
+        <w:t>localhost</w:t>
+      </w:r>
+      <w:r>
+        <w:rPr>
+          <w:rFonts w:ascii="Consolas" w:hAnsi="Consolas"/>
+          <w:color w:val="1D2226"/>
+          <w:sz w:val="21"/>
+          <w:szCs w:val="21"/>
+        </w:rPr>
+        <w:t xml:space="preserve"> test &lt; /home/postgres/dump.sql</w:t>
+      </w:r>
+      <w:r>
+        <w:rPr>
+          <w:rFonts w:ascii="Consolas" w:hAnsi="Consolas"/>
+          <w:color w:val="1D2226"/>
+          <w:sz w:val="21"/>
+          <w:szCs w:val="21"/>
+        </w:rPr>
+        <w:br/>
+      </w:r>
+    </w:p>
+    <w:p>
+      <w:pPr>
+        <w:pStyle w:val="Heading3"/>
+        <w:shd w:val="clear" w:color="auto" w:fill="FFFFFF"/>
+        <w:spacing w:before="0"/>
+        <w:rPr>
+          <w:rFonts w:ascii="Segoe UI" w:hAnsi="Segoe UI" w:cs="Segoe UI"/>
+          <w:color w:val="102D40"/>
+        </w:rPr>
+      </w:pPr>
       <w:r>
         <w:rPr>
           <w:rFonts w:ascii="Segoe UI" w:hAnsi="Segoe UI" w:cs="Segoe UI"/>
@@ -150,17 +354,7 @@
           <w:bCs/>
           <w:color w:val="102D40"/>
         </w:rPr>
-        <w:t>most simple</w:t>
-      </w:r>
-      <w:proofErr w:type="gramEnd"/>
-      <w:r>
-        <w:rPr>
-          <w:rFonts w:ascii="Segoe UI" w:hAnsi="Segoe UI" w:cs="Segoe UI"/>
-          <w:b/>
-          <w:bCs/>
-          <w:color w:val="102D40"/>
-        </w:rPr>
-        <w:t xml:space="preserve"> case is dumping and restoring on the same server:</w:t>
+        <w:t>Or with a plain text dump:</w:t>
       </w:r>
     </w:p>
     <w:p>
@@ -181,27 +375,7 @@
           <w:sz w:val="21"/>
           <w:szCs w:val="21"/>
         </w:rPr>
-        <w:t xml:space="preserve">$ </w:t>
-      </w:r>
-      <w:proofErr w:type="spellStart"/>
-      <w:r>
-        <w:rPr>
-          <w:rFonts w:ascii="Consolas" w:hAnsi="Consolas"/>
-          <w:color w:val="1D2226"/>
-          <w:sz w:val="21"/>
-          <w:szCs w:val="21"/>
-        </w:rPr>
-        <w:t>pg_dump</w:t>
-      </w:r>
-      <w:proofErr w:type="spellEnd"/>
-      <w:r>
-        <w:rPr>
-          <w:rFonts w:ascii="Consolas" w:hAnsi="Consolas"/>
-          <w:color w:val="1D2226"/>
-          <w:sz w:val="21"/>
-          <w:szCs w:val="21"/>
-        </w:rPr>
-        <w:t xml:space="preserve"> -h </w:t>
+        <w:t xml:space="preserve">$ pg_dump -h </w:t>
       </w:r>
       <w:r>
         <w:rPr>
@@ -221,19 +395,20 @@
           <w:sz w:val="21"/>
           <w:szCs w:val="21"/>
         </w:rPr>
-        <w:t xml:space="preserve"> -Fc test &gt; /home/</w:t>
-      </w:r>
-      <w:proofErr w:type="spellStart"/>
-      <w:r>
+        <w:t xml:space="preserve"> -f /home/postgres/dump.sql test</w:t>
+      </w:r>
+    </w:p>
+    <w:p>
+      <w:pPr>
+        <w:pStyle w:val="HTMLPreformatted"/>
+        <w:shd w:val="clear" w:color="auto" w:fill="FFFFFF"/>
         <w:rPr>
           <w:rFonts w:ascii="Consolas" w:hAnsi="Consolas"/>
           <w:color w:val="1D2226"/>
           <w:sz w:val="21"/>
           <w:szCs w:val="21"/>
         </w:rPr>
-        <w:t>postgres</w:t>
-      </w:r>
-      <w:proofErr w:type="spellEnd"/>
+      </w:pPr>
       <w:r>
         <w:rPr>
           <w:rFonts w:ascii="Consolas" w:hAnsi="Consolas"/>
@@ -241,59 +416,7 @@
           <w:sz w:val="21"/>
           <w:szCs w:val="21"/>
         </w:rPr>
-        <w:t>/</w:t>
-      </w:r>
-      <w:proofErr w:type="spellStart"/>
-      <w:r>
-        <w:rPr>
-          <w:rFonts w:ascii="Consolas" w:hAnsi="Consolas"/>
-          <w:color w:val="1D2226"/>
-          <w:sz w:val="21"/>
-          <w:szCs w:val="21"/>
-        </w:rPr>
-        <w:t>dump.sql</w:t>
-      </w:r>
-      <w:proofErr w:type="spellEnd"/>
-    </w:p>
-    <w:p>
-      <w:pPr>
-        <w:pStyle w:val="HTMLPreformatted"/>
-        <w:shd w:val="clear" w:color="auto" w:fill="FFFFFF"/>
-        <w:rPr>
-          <w:rFonts w:ascii="Consolas" w:hAnsi="Consolas"/>
-          <w:color w:val="1D2226"/>
-          <w:sz w:val="21"/>
-          <w:szCs w:val="21"/>
-        </w:rPr>
-      </w:pPr>
-      <w:r>
-        <w:rPr>
-          <w:rFonts w:ascii="Consolas" w:hAnsi="Consolas"/>
-          <w:color w:val="1D2226"/>
-          <w:sz w:val="21"/>
-          <w:szCs w:val="21"/>
-        </w:rPr>
-        <w:t xml:space="preserve">$ </w:t>
-      </w:r>
-      <w:proofErr w:type="spellStart"/>
-      <w:r>
-        <w:rPr>
-          <w:rFonts w:ascii="Consolas" w:hAnsi="Consolas"/>
-          <w:color w:val="1D2226"/>
-          <w:sz w:val="21"/>
-          <w:szCs w:val="21"/>
-        </w:rPr>
-        <w:t>pg_restore</w:t>
-      </w:r>
-      <w:proofErr w:type="spellEnd"/>
-      <w:r>
-        <w:rPr>
-          <w:rFonts w:ascii="Consolas" w:hAnsi="Consolas"/>
-          <w:color w:val="1D2226"/>
-          <w:sz w:val="21"/>
-          <w:szCs w:val="21"/>
-        </w:rPr>
-        <w:t xml:space="preserve"> -h </w:t>
+        <w:t xml:space="preserve">$ psql -h </w:t>
       </w:r>
       <w:r>
         <w:rPr>
@@ -313,269 +436,7 @@
           <w:sz w:val="21"/>
           <w:szCs w:val="21"/>
         </w:rPr>
-        <w:t xml:space="preserve"> test &lt; /home/</w:t>
-      </w:r>
-      <w:proofErr w:type="spellStart"/>
-      <w:r>
-        <w:rPr>
-          <w:rFonts w:ascii="Consolas" w:hAnsi="Consolas"/>
-          <w:color w:val="1D2226"/>
-          <w:sz w:val="21"/>
-          <w:szCs w:val="21"/>
-        </w:rPr>
-        <w:t>postgres</w:t>
-      </w:r>
-      <w:proofErr w:type="spellEnd"/>
-      <w:r>
-        <w:rPr>
-          <w:rFonts w:ascii="Consolas" w:hAnsi="Consolas"/>
-          <w:color w:val="1D2226"/>
-          <w:sz w:val="21"/>
-          <w:szCs w:val="21"/>
-        </w:rPr>
-        <w:t>/</w:t>
-      </w:r>
-      <w:proofErr w:type="spellStart"/>
-      <w:r>
-        <w:rPr>
-          <w:rFonts w:ascii="Consolas" w:hAnsi="Consolas"/>
-          <w:color w:val="1D2226"/>
-          <w:sz w:val="21"/>
-          <w:szCs w:val="21"/>
-        </w:rPr>
-        <w:t>dump.sql</w:t>
-      </w:r>
-      <w:proofErr w:type="spellEnd"/>
-      <w:r>
-        <w:rPr>
-          <w:rFonts w:ascii="Consolas" w:hAnsi="Consolas"/>
-          <w:color w:val="1D2226"/>
-          <w:sz w:val="21"/>
-          <w:szCs w:val="21"/>
-        </w:rPr>
-        <w:br/>
-      </w:r>
-    </w:p>
-    <w:p>
-      <w:pPr>
-        <w:pStyle w:val="Heading3"/>
-        <w:shd w:val="clear" w:color="auto" w:fill="FFFFFF"/>
-        <w:spacing w:before="0"/>
-        <w:rPr>
-          <w:rFonts w:ascii="Segoe UI" w:hAnsi="Segoe UI" w:cs="Segoe UI"/>
-          <w:color w:val="102D40"/>
-        </w:rPr>
-      </w:pPr>
-      <w:r>
-        <w:rPr>
-          <w:rFonts w:ascii="Segoe UI" w:hAnsi="Segoe UI" w:cs="Segoe UI"/>
-          <w:b/>
-          <w:bCs/>
-          <w:color w:val="102D40"/>
-        </w:rPr>
-        <w:t>Or with a plain text dump:</w:t>
-      </w:r>
-    </w:p>
-    <w:p>
-      <w:pPr>
-        <w:pStyle w:val="HTMLPreformatted"/>
-        <w:shd w:val="clear" w:color="auto" w:fill="FFFFFF"/>
-        <w:rPr>
-          <w:rFonts w:ascii="Consolas" w:hAnsi="Consolas"/>
-          <w:color w:val="1D2226"/>
-          <w:sz w:val="21"/>
-          <w:szCs w:val="21"/>
-        </w:rPr>
-      </w:pPr>
-      <w:r>
-        <w:rPr>
-          <w:rFonts w:ascii="Consolas" w:hAnsi="Consolas"/>
-          <w:color w:val="1D2226"/>
-          <w:sz w:val="21"/>
-          <w:szCs w:val="21"/>
-        </w:rPr>
-        <w:t xml:space="preserve">$ </w:t>
-      </w:r>
-      <w:proofErr w:type="spellStart"/>
-      <w:r>
-        <w:rPr>
-          <w:rFonts w:ascii="Consolas" w:hAnsi="Consolas"/>
-          <w:color w:val="1D2226"/>
-          <w:sz w:val="21"/>
-          <w:szCs w:val="21"/>
-        </w:rPr>
-        <w:t>pg_dump</w:t>
-      </w:r>
-      <w:proofErr w:type="spellEnd"/>
-      <w:r>
-        <w:rPr>
-          <w:rFonts w:ascii="Consolas" w:hAnsi="Consolas"/>
-          <w:color w:val="1D2226"/>
-          <w:sz w:val="21"/>
-          <w:szCs w:val="21"/>
-        </w:rPr>
-        <w:t xml:space="preserve"> -h </w:t>
-      </w:r>
-      <w:r>
-        <w:rPr>
-          <w:rFonts w:ascii="Consolas" w:hAnsi="Consolas"/>
-          <w:b/>
-          <w:bCs/>
-          <w:color w:val="1D2226"/>
-          <w:sz w:val="21"/>
-          <w:szCs w:val="21"/>
-        </w:rPr>
-        <w:t>localhost</w:t>
-      </w:r>
-      <w:r>
-        <w:rPr>
-          <w:rFonts w:ascii="Consolas" w:hAnsi="Consolas"/>
-          <w:color w:val="1D2226"/>
-          <w:sz w:val="21"/>
-          <w:szCs w:val="21"/>
-        </w:rPr>
-        <w:t xml:space="preserve"> -f /home/</w:t>
-      </w:r>
-      <w:proofErr w:type="spellStart"/>
-      <w:r>
-        <w:rPr>
-          <w:rFonts w:ascii="Consolas" w:hAnsi="Consolas"/>
-          <w:color w:val="1D2226"/>
-          <w:sz w:val="21"/>
-          <w:szCs w:val="21"/>
-        </w:rPr>
-        <w:t>postgres</w:t>
-      </w:r>
-      <w:proofErr w:type="spellEnd"/>
-      <w:r>
-        <w:rPr>
-          <w:rFonts w:ascii="Consolas" w:hAnsi="Consolas"/>
-          <w:color w:val="1D2226"/>
-          <w:sz w:val="21"/>
-          <w:szCs w:val="21"/>
-        </w:rPr>
-        <w:t>/</w:t>
-      </w:r>
-      <w:proofErr w:type="spellStart"/>
-      <w:r>
-        <w:rPr>
-          <w:rFonts w:ascii="Consolas" w:hAnsi="Consolas"/>
-          <w:color w:val="1D2226"/>
-          <w:sz w:val="21"/>
-          <w:szCs w:val="21"/>
-        </w:rPr>
-        <w:t>dump.sql</w:t>
-      </w:r>
-      <w:proofErr w:type="spellEnd"/>
-      <w:r>
-        <w:rPr>
-          <w:rFonts w:ascii="Consolas" w:hAnsi="Consolas"/>
-          <w:color w:val="1D2226"/>
-          <w:sz w:val="21"/>
-          <w:szCs w:val="21"/>
-        </w:rPr>
-        <w:t xml:space="preserve"> test</w:t>
-      </w:r>
-    </w:p>
-    <w:p>
-      <w:pPr>
-        <w:pStyle w:val="HTMLPreformatted"/>
-        <w:shd w:val="clear" w:color="auto" w:fill="FFFFFF"/>
-        <w:rPr>
-          <w:rFonts w:ascii="Consolas" w:hAnsi="Consolas"/>
-          <w:color w:val="1D2226"/>
-          <w:sz w:val="21"/>
-          <w:szCs w:val="21"/>
-        </w:rPr>
-      </w:pPr>
-      <w:r>
-        <w:rPr>
-          <w:rFonts w:ascii="Consolas" w:hAnsi="Consolas"/>
-          <w:color w:val="1D2226"/>
-          <w:sz w:val="21"/>
-          <w:szCs w:val="21"/>
-        </w:rPr>
-        <w:t xml:space="preserve">$ </w:t>
-      </w:r>
-      <w:proofErr w:type="spellStart"/>
-      <w:r>
-        <w:rPr>
-          <w:rFonts w:ascii="Consolas" w:hAnsi="Consolas"/>
-          <w:color w:val="1D2226"/>
-          <w:sz w:val="21"/>
-          <w:szCs w:val="21"/>
-        </w:rPr>
-        <w:t>psql</w:t>
-      </w:r>
-      <w:proofErr w:type="spellEnd"/>
-      <w:r>
-        <w:rPr>
-          <w:rFonts w:ascii="Consolas" w:hAnsi="Consolas"/>
-          <w:color w:val="1D2226"/>
-          <w:sz w:val="21"/>
-          <w:szCs w:val="21"/>
-        </w:rPr>
-        <w:t xml:space="preserve"> -h </w:t>
-      </w:r>
-      <w:r>
-        <w:rPr>
-          <w:rFonts w:ascii="Consolas" w:hAnsi="Consolas"/>
-          <w:b/>
-          <w:bCs/>
-          <w:color w:val="1D2226"/>
-          <w:sz w:val="21"/>
-          <w:szCs w:val="21"/>
-        </w:rPr>
-        <w:t>localhost</w:t>
-      </w:r>
-      <w:r>
-        <w:rPr>
-          <w:rFonts w:ascii="Consolas" w:hAnsi="Consolas"/>
-          <w:color w:val="1D2226"/>
-          <w:sz w:val="21"/>
-          <w:szCs w:val="21"/>
-        </w:rPr>
-        <w:t xml:space="preserve"> -f /home/</w:t>
-      </w:r>
-      <w:proofErr w:type="spellStart"/>
-      <w:r>
-        <w:rPr>
-          <w:rFonts w:ascii="Consolas" w:hAnsi="Consolas"/>
-          <w:color w:val="1D2226"/>
-          <w:sz w:val="21"/>
-          <w:szCs w:val="21"/>
-        </w:rPr>
-        <w:t>postgres</w:t>
-      </w:r>
-      <w:proofErr w:type="spellEnd"/>
-      <w:r>
-        <w:rPr>
-          <w:rFonts w:ascii="Consolas" w:hAnsi="Consolas"/>
-          <w:color w:val="1D2226"/>
-          <w:sz w:val="21"/>
-          <w:szCs w:val="21"/>
-        </w:rPr>
-        <w:t>/</w:t>
-      </w:r>
-      <w:proofErr w:type="spellStart"/>
-      <w:r>
-        <w:rPr>
-          <w:rFonts w:ascii="Consolas" w:hAnsi="Consolas"/>
-          <w:color w:val="1D2226"/>
-          <w:sz w:val="21"/>
-          <w:szCs w:val="21"/>
-        </w:rPr>
-        <w:t>dump.sql</w:t>
-      </w:r>
-      <w:proofErr w:type="spellEnd"/>
-      <w:r>
-        <w:rPr>
-          <w:rFonts w:ascii="Consolas" w:hAnsi="Consolas"/>
-          <w:color w:val="1D2226"/>
-          <w:sz w:val="21"/>
-          <w:szCs w:val="21"/>
-        </w:rPr>
-        <w:t xml:space="preserve"> test</w:t>
+        <w:t xml:space="preserve"> -f /home/postgres/dump.sql test</w:t>
       </w:r>
     </w:p>
     <w:p>
@@ -639,9 +500,8 @@
           <w:sz w:val="26"/>
           <w:szCs w:val="26"/>
         </w:rPr>
-        <w:t>$</w:t>
-      </w:r>
-      <w:proofErr w:type="spellStart"/>
+        <w:t>$p</w:t>
+      </w:r>
       <w:r>
         <w:rPr>
           <w:rFonts w:ascii="var(--font-din)" w:eastAsia="Times New Roman" w:hAnsi="var(--font-din)" w:cs="Times New Roman"/>
@@ -649,46 +509,7 @@
           <w:sz w:val="26"/>
           <w:szCs w:val="26"/>
         </w:rPr>
-        <w:t>p</w:t>
-      </w:r>
-      <w:r>
-        <w:rPr>
-          <w:rFonts w:ascii="var(--font-din)" w:eastAsia="Times New Roman" w:hAnsi="var(--font-din)" w:cs="Times New Roman"/>
-          <w:color w:val="002060"/>
-          <w:sz w:val="26"/>
-          <w:szCs w:val="26"/>
-        </w:rPr>
-        <w:t>g_dump</w:t>
-      </w:r>
-      <w:proofErr w:type="spellEnd"/>
-      <w:r>
-        <w:rPr>
-          <w:rFonts w:ascii="var(--font-din)" w:eastAsia="Times New Roman" w:hAnsi="var(--font-din)" w:cs="Times New Roman"/>
-          <w:color w:val="002060"/>
-          <w:sz w:val="26"/>
-          <w:szCs w:val="26"/>
-        </w:rPr>
-        <w:t xml:space="preserve"> -U </w:t>
-      </w:r>
-      <w:proofErr w:type="spellStart"/>
-      <w:r>
-        <w:rPr>
-          <w:rFonts w:ascii="var(--font-din)" w:eastAsia="Times New Roman" w:hAnsi="var(--font-din)" w:cs="Times New Roman"/>
-          <w:color w:val="002060"/>
-          <w:sz w:val="26"/>
-          <w:szCs w:val="26"/>
-        </w:rPr>
-        <w:t>postgres</w:t>
-      </w:r>
-      <w:proofErr w:type="spellEnd"/>
-      <w:r>
-        <w:rPr>
-          <w:rFonts w:ascii="var(--font-din)" w:eastAsia="Times New Roman" w:hAnsi="var(--font-din)" w:cs="Times New Roman"/>
-          <w:color w:val="002060"/>
-          <w:sz w:val="26"/>
-          <w:szCs w:val="26"/>
-        </w:rPr>
-        <w:t xml:space="preserve"> -h localhost -f winn_la_1.sql winn_la_1</w:t>
+        <w:t>g_dump -U postgres -h localhost -f winn_la_1.sql winn_la_1</w:t>
       </w:r>
     </w:p>
     <w:p>
@@ -782,86 +603,67 @@
           <w:b/>
           <w:bCs/>
         </w:rPr>
-        <w:t xml:space="preserve">$sudo -u </w:t>
-      </w:r>
-      <w:proofErr w:type="spellStart"/>
-      <w:r>
+        <w:t>$sudo -u postgres psql</w:t>
+      </w:r>
+    </w:p>
+    <w:p>
+      <w:pPr>
+        <w:shd w:val="clear" w:color="auto" w:fill="FFFFFF"/>
+        <w:spacing w:after="0" w:line="240" w:lineRule="auto"/>
+        <w:ind w:left="360"/>
+        <w:textAlignment w:val="baseline"/>
         <w:rPr>
           <w:rStyle w:val="Heading2Char"/>
           <w:b/>
           <w:bCs/>
         </w:rPr>
-        <w:t>postgres</w:t>
-      </w:r>
-      <w:proofErr w:type="spellEnd"/>
+      </w:pPr>
       <w:r>
         <w:rPr>
           <w:rStyle w:val="Heading2Char"/>
           <w:b/>
           <w:bCs/>
         </w:rPr>
-        <w:t xml:space="preserve"> </w:t>
-      </w:r>
-      <w:proofErr w:type="spellStart"/>
+        <w:t>#CREATE DATABASE winn_la_1;</w:t>
+      </w:r>
+    </w:p>
+    <w:p>
+      <w:pPr>
+        <w:shd w:val="clear" w:color="auto" w:fill="FFFFFF"/>
+        <w:spacing w:after="0" w:line="240" w:lineRule="auto"/>
+        <w:ind w:left="360"/>
+        <w:textAlignment w:val="baseline"/>
+        <w:rPr>
+          <w:rFonts w:ascii="Consolas" w:eastAsia="Times New Roman" w:hAnsi="Consolas" w:cs="Courier New"/>
+          <w:color w:val="40424E"/>
+          <w:sz w:val="24"/>
+          <w:szCs w:val="24"/>
+        </w:rPr>
+      </w:pPr>
       <w:r>
         <w:rPr>
           <w:rStyle w:val="Heading2Char"/>
           <w:b/>
           <w:bCs/>
         </w:rPr>
-        <w:t>psql</w:t>
-      </w:r>
-      <w:proofErr w:type="spellEnd"/>
-    </w:p>
-    <w:p>
-      <w:pPr>
-        <w:shd w:val="clear" w:color="auto" w:fill="FFFFFF"/>
-        <w:spacing w:after="0" w:line="240" w:lineRule="auto"/>
-        <w:ind w:left="360"/>
-        <w:textAlignment w:val="baseline"/>
+        <w:t># \q</w:t>
+      </w:r>
+      <w:r>
         <w:rPr>
           <w:rStyle w:val="Heading2Char"/>
           <w:b/>
           <w:bCs/>
         </w:rPr>
-      </w:pPr>
-      <w:r>
-        <w:rPr>
-          <w:rStyle w:val="Heading2Char"/>
-          <w:b/>
-          <w:bCs/>
-        </w:rPr>
-        <w:t>#CREATE DATABASE winn_la_1;</w:t>
-      </w:r>
-    </w:p>
-    <w:p>
-      <w:pPr>
-        <w:shd w:val="clear" w:color="auto" w:fill="FFFFFF"/>
-        <w:spacing w:after="0" w:line="240" w:lineRule="auto"/>
-        <w:ind w:left="360"/>
-        <w:textAlignment w:val="baseline"/>
+        <w:br/>
+      </w:r>
+      <w:r>
         <w:rPr>
           <w:rFonts w:ascii="Consolas" w:eastAsia="Times New Roman" w:hAnsi="Consolas" w:cs="Courier New"/>
           <w:color w:val="40424E"/>
           <w:sz w:val="24"/>
           <w:szCs w:val="24"/>
         </w:rPr>
-      </w:pPr>
-      <w:r>
-        <w:rPr>
-          <w:rStyle w:val="Heading2Char"/>
-          <w:b/>
-          <w:bCs/>
-        </w:rPr>
-        <w:t># \q</w:t>
-      </w:r>
-      <w:r>
-        <w:rPr>
-          <w:rStyle w:val="Heading2Char"/>
-          <w:b/>
-          <w:bCs/>
-        </w:rPr>
-        <w:br/>
+        <w:t>$p</w:t>
       </w:r>
       <w:r>
         <w:rPr>
@@ -870,9 +672,8 @@
           <w:sz w:val="24"/>
           <w:szCs w:val="24"/>
         </w:rPr>
-        <w:t>$</w:t>
-      </w:r>
-      <w:proofErr w:type="spellStart"/>
+        <w:t>sql</w:t>
+      </w:r>
       <w:r>
         <w:rPr>
           <w:rFonts w:ascii="Consolas" w:eastAsia="Times New Roman" w:hAnsi="Consolas" w:cs="Courier New"/>
@@ -880,28 +681,8 @@
           <w:sz w:val="24"/>
           <w:szCs w:val="24"/>
         </w:rPr>
-        <w:t>p</w:t>
-      </w:r>
-      <w:r>
-        <w:rPr>
-          <w:rFonts w:ascii="Consolas" w:eastAsia="Times New Roman" w:hAnsi="Consolas" w:cs="Courier New"/>
-          <w:color w:val="40424E"/>
-          <w:sz w:val="24"/>
-          <w:szCs w:val="24"/>
-        </w:rPr>
-        <w:t>sql</w:t>
-      </w:r>
-      <w:proofErr w:type="spellEnd"/>
-      <w:r>
-        <w:rPr>
-          <w:rFonts w:ascii="Consolas" w:eastAsia="Times New Roman" w:hAnsi="Consolas" w:cs="Courier New"/>
-          <w:color w:val="40424E"/>
-          <w:sz w:val="24"/>
-          <w:szCs w:val="24"/>
-        </w:rPr>
         <w:t xml:space="preserve"> -h localhost -f </w:t>
       </w:r>
-      <w:proofErr w:type="gramStart"/>
       <w:r>
         <w:rPr>
           <w:rFonts w:ascii="var(--font-din)" w:eastAsia="Times New Roman" w:hAnsi="var(--font-din)" w:cs="Times New Roman"/>
@@ -927,17 +708,7 @@
           <w:sz w:val="24"/>
           <w:szCs w:val="24"/>
         </w:rPr>
-        <w:t>winn</w:t>
-      </w:r>
-      <w:proofErr w:type="gramEnd"/>
-      <w:r>
-        <w:rPr>
-          <w:rFonts w:ascii="Consolas" w:eastAsia="Times New Roman" w:hAnsi="Consolas" w:cs="Courier New"/>
-          <w:color w:val="40424E"/>
-          <w:sz w:val="24"/>
-          <w:szCs w:val="24"/>
-        </w:rPr>
-        <w:t xml:space="preserve">_la_1 </w:t>
+        <w:t xml:space="preserve">winn_la_1 </w:t>
       </w:r>
       <w:r>
         <w:rPr>
@@ -1066,27 +837,7 @@
           <w:sz w:val="21"/>
           <w:szCs w:val="21"/>
         </w:rPr>
-        <w:t xml:space="preserve">$ </w:t>
-      </w:r>
-      <w:proofErr w:type="spellStart"/>
-      <w:r>
-        <w:rPr>
-          <w:rFonts w:ascii="Consolas" w:eastAsia="Times New Roman" w:hAnsi="Consolas" w:cs="Courier New"/>
-          <w:color w:val="1D2226"/>
-          <w:sz w:val="21"/>
-          <w:szCs w:val="21"/>
-        </w:rPr>
-        <w:t>pg_dump</w:t>
-      </w:r>
-      <w:proofErr w:type="spellEnd"/>
-      <w:r>
-        <w:rPr>
-          <w:rFonts w:ascii="Consolas" w:eastAsia="Times New Roman" w:hAnsi="Consolas" w:cs="Courier New"/>
-          <w:color w:val="1D2226"/>
-          <w:sz w:val="21"/>
-          <w:szCs w:val="21"/>
-        </w:rPr>
-        <w:t xml:space="preserve"> -h </w:t>
+        <w:t xml:space="preserve">$ pg_dump -h </w:t>
       </w:r>
       <w:r>
         <w:rPr>
@@ -1106,47 +857,7 @@
           <w:sz w:val="21"/>
           <w:szCs w:val="21"/>
         </w:rPr>
-        <w:t xml:space="preserve"> -f /home/</w:t>
-      </w:r>
-      <w:proofErr w:type="spellStart"/>
-      <w:r>
-        <w:rPr>
-          <w:rFonts w:ascii="Consolas" w:eastAsia="Times New Roman" w:hAnsi="Consolas" w:cs="Courier New"/>
-          <w:color w:val="1D2226"/>
-          <w:sz w:val="21"/>
-          <w:szCs w:val="21"/>
-        </w:rPr>
-        <w:t>postgres</w:t>
-      </w:r>
-      <w:proofErr w:type="spellEnd"/>
-      <w:r>
-        <w:rPr>
-          <w:rFonts w:ascii="Consolas" w:eastAsia="Times New Roman" w:hAnsi="Consolas" w:cs="Courier New"/>
-          <w:color w:val="1D2226"/>
-          <w:sz w:val="21"/>
-          <w:szCs w:val="21"/>
-        </w:rPr>
-        <w:t>/</w:t>
-      </w:r>
-      <w:proofErr w:type="spellStart"/>
-      <w:r>
-        <w:rPr>
-          <w:rFonts w:ascii="Consolas" w:eastAsia="Times New Roman" w:hAnsi="Consolas" w:cs="Courier New"/>
-          <w:color w:val="1D2226"/>
-          <w:sz w:val="21"/>
-          <w:szCs w:val="21"/>
-        </w:rPr>
-        <w:t>dump.sql</w:t>
-      </w:r>
-      <w:proofErr w:type="spellEnd"/>
-      <w:r>
-        <w:rPr>
-          <w:rFonts w:ascii="Consolas" w:eastAsia="Times New Roman" w:hAnsi="Consolas" w:cs="Courier New"/>
-          <w:color w:val="1D2226"/>
-          <w:sz w:val="21"/>
-          <w:szCs w:val="21"/>
-        </w:rPr>
-        <w:t xml:space="preserve"> test</w:t>
+        <w:t xml:space="preserve"> -f /home/postgres/dump.sql test</w:t>
       </w:r>
     </w:p>
     <w:p>
@@ -1295,27 +1006,7 @@
           <w:sz w:val="21"/>
           <w:szCs w:val="21"/>
         </w:rPr>
-        <w:t xml:space="preserve">$ </w:t>
-      </w:r>
-      <w:proofErr w:type="spellStart"/>
-      <w:r>
-        <w:rPr>
-          <w:rFonts w:ascii="Consolas" w:eastAsia="Times New Roman" w:hAnsi="Consolas" w:cs="Courier New"/>
-          <w:color w:val="1D2226"/>
-          <w:sz w:val="21"/>
-          <w:szCs w:val="21"/>
-        </w:rPr>
-        <w:t>pg_dump</w:t>
-      </w:r>
-      <w:proofErr w:type="spellEnd"/>
-      <w:r>
-        <w:rPr>
-          <w:rFonts w:ascii="Consolas" w:eastAsia="Times New Roman" w:hAnsi="Consolas" w:cs="Courier New"/>
-          <w:color w:val="1D2226"/>
-          <w:sz w:val="21"/>
-          <w:szCs w:val="21"/>
-        </w:rPr>
-        <w:t xml:space="preserve"> -h </w:t>
+        <w:t xml:space="preserve">$ pg_dump -h </w:t>
       </w:r>
       <w:r>
         <w:rPr>
@@ -1335,27 +1026,7 @@
           <w:sz w:val="21"/>
           <w:szCs w:val="21"/>
         </w:rPr>
-        <w:t xml:space="preserve"> test | </w:t>
-      </w:r>
-      <w:proofErr w:type="spellStart"/>
-      <w:r>
-        <w:rPr>
-          <w:rFonts w:ascii="Consolas" w:eastAsia="Times New Roman" w:hAnsi="Consolas" w:cs="Courier New"/>
-          <w:color w:val="1D2226"/>
-          <w:sz w:val="21"/>
-          <w:szCs w:val="21"/>
-        </w:rPr>
-        <w:t>ssh</w:t>
-      </w:r>
-      <w:proofErr w:type="spellEnd"/>
-      <w:r>
-        <w:rPr>
-          <w:rFonts w:ascii="Consolas" w:eastAsia="Times New Roman" w:hAnsi="Consolas" w:cs="Courier New"/>
-          <w:color w:val="1D2226"/>
-          <w:sz w:val="21"/>
-          <w:szCs w:val="21"/>
-        </w:rPr>
-        <w:t xml:space="preserve"> postgres@</w:t>
+        <w:t xml:space="preserve"> test | ssh postgres@</w:t>
       </w:r>
       <w:r>
         <w:rPr>
@@ -1375,27 +1046,7 @@
           <w:sz w:val="21"/>
           <w:szCs w:val="21"/>
         </w:rPr>
-        <w:t xml:space="preserve"> 'cat &gt; </w:t>
-      </w:r>
-      <w:proofErr w:type="spellStart"/>
-      <w:r>
-        <w:rPr>
-          <w:rFonts w:ascii="Consolas" w:eastAsia="Times New Roman" w:hAnsi="Consolas" w:cs="Courier New"/>
-          <w:color w:val="1D2226"/>
-          <w:sz w:val="21"/>
-          <w:szCs w:val="21"/>
-        </w:rPr>
-        <w:t>dump.sql</w:t>
-      </w:r>
-      <w:proofErr w:type="spellEnd"/>
-      <w:r>
-        <w:rPr>
-          <w:rFonts w:ascii="Consolas" w:eastAsia="Times New Roman" w:hAnsi="Consolas" w:cs="Courier New"/>
-          <w:color w:val="1D2226"/>
-          <w:sz w:val="21"/>
-          <w:szCs w:val="21"/>
-        </w:rPr>
-        <w:t>'</w:t>
+        <w:t xml:space="preserve"> 'cat &gt; dump.sql'</w:t>
       </w:r>
     </w:p>
     <w:p>
@@ -1544,27 +1195,7 @@
           <w:sz w:val="21"/>
           <w:szCs w:val="21"/>
         </w:rPr>
-        <w:t xml:space="preserve">$ </w:t>
-      </w:r>
-      <w:proofErr w:type="spellStart"/>
-      <w:r>
-        <w:rPr>
-          <w:rFonts w:ascii="Consolas" w:eastAsia="Times New Roman" w:hAnsi="Consolas" w:cs="Courier New"/>
-          <w:color w:val="1D2226"/>
-          <w:sz w:val="21"/>
-          <w:szCs w:val="21"/>
-        </w:rPr>
-        <w:t>pg_dump</w:t>
-      </w:r>
-      <w:proofErr w:type="spellEnd"/>
-      <w:r>
-        <w:rPr>
-          <w:rFonts w:ascii="Consolas" w:eastAsia="Times New Roman" w:hAnsi="Consolas" w:cs="Courier New"/>
-          <w:color w:val="1D2226"/>
-          <w:sz w:val="21"/>
-          <w:szCs w:val="21"/>
-        </w:rPr>
-        <w:t xml:space="preserve"> -h </w:t>
+        <w:t xml:space="preserve">$ pg_dump -h </w:t>
       </w:r>
       <w:r>
         <w:rPr>
@@ -1584,27 +1215,7 @@
           <w:sz w:val="21"/>
           <w:szCs w:val="21"/>
         </w:rPr>
-        <w:t xml:space="preserve"> test | </w:t>
-      </w:r>
-      <w:proofErr w:type="spellStart"/>
-      <w:r>
-        <w:rPr>
-          <w:rFonts w:ascii="Consolas" w:eastAsia="Times New Roman" w:hAnsi="Consolas" w:cs="Courier New"/>
-          <w:color w:val="1D2226"/>
-          <w:sz w:val="21"/>
-          <w:szCs w:val="21"/>
-        </w:rPr>
-        <w:t>ssh</w:t>
-      </w:r>
-      <w:proofErr w:type="spellEnd"/>
-      <w:r>
-        <w:rPr>
-          <w:rFonts w:ascii="Consolas" w:eastAsia="Times New Roman" w:hAnsi="Consolas" w:cs="Courier New"/>
-          <w:color w:val="1D2226"/>
-          <w:sz w:val="21"/>
-          <w:szCs w:val="21"/>
-        </w:rPr>
-        <w:t xml:space="preserve"> postgres@</w:t>
+        <w:t xml:space="preserve"> test | ssh postgres@</w:t>
       </w:r>
       <w:r>
         <w:rPr>
@@ -1624,27 +1235,7 @@
           <w:sz w:val="21"/>
           <w:szCs w:val="21"/>
         </w:rPr>
-        <w:t xml:space="preserve"> 'cat &gt; </w:t>
-      </w:r>
-      <w:proofErr w:type="spellStart"/>
-      <w:r>
-        <w:rPr>
-          <w:rFonts w:ascii="Consolas" w:eastAsia="Times New Roman" w:hAnsi="Consolas" w:cs="Courier New"/>
-          <w:color w:val="1D2226"/>
-          <w:sz w:val="21"/>
-          <w:szCs w:val="21"/>
-        </w:rPr>
-        <w:t>dump.sql</w:t>
-      </w:r>
-      <w:proofErr w:type="spellEnd"/>
-      <w:r>
-        <w:rPr>
-          <w:rFonts w:ascii="Consolas" w:eastAsia="Times New Roman" w:hAnsi="Consolas" w:cs="Courier New"/>
-          <w:color w:val="1D2226"/>
-          <w:sz w:val="21"/>
-          <w:szCs w:val="21"/>
-        </w:rPr>
-        <w:t>'</w:t>
+        <w:t xml:space="preserve"> 'cat &gt; dump.sql'</w:t>
       </w:r>
     </w:p>
     <w:p>
@@ -1743,7 +1334,6 @@
           <w:sz w:val="21"/>
           <w:szCs w:val="21"/>
         </w:rPr>
-        <w:lastRenderedPageBreak/>
         <w:t xml:space="preserve">$ </w:t>
       </w:r>
       <w:r>
@@ -1794,27 +1384,7 @@
           <w:sz w:val="21"/>
           <w:szCs w:val="21"/>
         </w:rPr>
-        <w:t xml:space="preserve">$ </w:t>
-      </w:r>
-      <w:proofErr w:type="spellStart"/>
-      <w:r>
-        <w:rPr>
-          <w:rFonts w:ascii="Consolas" w:eastAsia="Times New Roman" w:hAnsi="Consolas" w:cs="Courier New"/>
-          <w:color w:val="1D2226"/>
-          <w:sz w:val="21"/>
-          <w:szCs w:val="21"/>
-        </w:rPr>
-        <w:t>pg_dump</w:t>
-      </w:r>
-      <w:proofErr w:type="spellEnd"/>
-      <w:r>
-        <w:rPr>
-          <w:rFonts w:ascii="Consolas" w:eastAsia="Times New Roman" w:hAnsi="Consolas" w:cs="Courier New"/>
-          <w:color w:val="1D2226"/>
-          <w:sz w:val="21"/>
-          <w:szCs w:val="21"/>
-        </w:rPr>
-        <w:t xml:space="preserve"> -h </w:t>
+        <w:t xml:space="preserve">$ pg_dump -h </w:t>
       </w:r>
       <w:r>
         <w:rPr>
@@ -1834,27 +1404,7 @@
           <w:sz w:val="21"/>
           <w:szCs w:val="21"/>
         </w:rPr>
-        <w:t xml:space="preserve"> test | </w:t>
-      </w:r>
-      <w:proofErr w:type="spellStart"/>
-      <w:r>
-        <w:rPr>
-          <w:rFonts w:ascii="Consolas" w:eastAsia="Times New Roman" w:hAnsi="Consolas" w:cs="Courier New"/>
-          <w:color w:val="1D2226"/>
-          <w:sz w:val="21"/>
-          <w:szCs w:val="21"/>
-        </w:rPr>
-        <w:t>ssh</w:t>
-      </w:r>
-      <w:proofErr w:type="spellEnd"/>
-      <w:r>
-        <w:rPr>
-          <w:rFonts w:ascii="Consolas" w:eastAsia="Times New Roman" w:hAnsi="Consolas" w:cs="Courier New"/>
-          <w:color w:val="1D2226"/>
-          <w:sz w:val="21"/>
-          <w:szCs w:val="21"/>
-        </w:rPr>
-        <w:t xml:space="preserve"> postgres@</w:t>
+        <w:t xml:space="preserve"> test | ssh postgres@</w:t>
       </w:r>
       <w:r>
         <w:rPr>
@@ -1874,27 +1424,7 @@
           <w:sz w:val="21"/>
           <w:szCs w:val="21"/>
         </w:rPr>
-        <w:t xml:space="preserve"> 'cat &gt; </w:t>
-      </w:r>
-      <w:proofErr w:type="spellStart"/>
-      <w:r>
-        <w:rPr>
-          <w:rFonts w:ascii="Consolas" w:eastAsia="Times New Roman" w:hAnsi="Consolas" w:cs="Courier New"/>
-          <w:color w:val="1D2226"/>
-          <w:sz w:val="21"/>
-          <w:szCs w:val="21"/>
-        </w:rPr>
-        <w:t>dump.sql</w:t>
-      </w:r>
-      <w:proofErr w:type="spellEnd"/>
-      <w:r>
-        <w:rPr>
-          <w:rFonts w:ascii="Consolas" w:eastAsia="Times New Roman" w:hAnsi="Consolas" w:cs="Courier New"/>
-          <w:color w:val="1D2226"/>
-          <w:sz w:val="21"/>
-          <w:szCs w:val="21"/>
-        </w:rPr>
-        <w:t>'</w:t>
+        <w:t xml:space="preserve"> 'cat &gt; dump.sql'</w:t>
       </w:r>
     </w:p>
     <w:p>
@@ -2008,39 +1538,8 @@
           <w:sz w:val="24"/>
           <w:szCs w:val="24"/>
         </w:rPr>
-        <w:t xml:space="preserve">$sudo -u </w:t>
-      </w:r>
-      <w:proofErr w:type="spellStart"/>
-      <w:r>
-        <w:rPr>
-          <w:rFonts w:ascii="Consolas" w:eastAsia="Times New Roman" w:hAnsi="Consolas" w:cs="Courier New"/>
-          <w:color w:val="40424E"/>
-          <w:sz w:val="24"/>
-          <w:szCs w:val="24"/>
-        </w:rPr>
-        <w:t>postgres</w:t>
-      </w:r>
-      <w:proofErr w:type="spellEnd"/>
-      <w:r>
-        <w:rPr>
-          <w:rFonts w:ascii="Consolas" w:eastAsia="Times New Roman" w:hAnsi="Consolas" w:cs="Courier New"/>
-          <w:color w:val="40424E"/>
-          <w:sz w:val="24"/>
-          <w:szCs w:val="24"/>
-        </w:rPr>
-        <w:t xml:space="preserve"> </w:t>
-      </w:r>
-      <w:proofErr w:type="spellStart"/>
-      <w:r>
-        <w:rPr>
-          <w:rFonts w:ascii="Consolas" w:eastAsia="Times New Roman" w:hAnsi="Consolas" w:cs="Courier New"/>
-          <w:color w:val="40424E"/>
-          <w:sz w:val="24"/>
-          <w:szCs w:val="24"/>
-        </w:rPr>
-        <w:t>psql</w:t>
-      </w:r>
-      <w:proofErr w:type="spellEnd"/>
+        <w:t>$sudo -u postgres psql</w:t>
+      </w:r>
     </w:p>
     <w:p>
       <w:pPr>
@@ -2125,7 +1624,6 @@
         </w:rPr>
         <w:t xml:space="preserve"># CREATE PUBLICATION </w:t>
       </w:r>
-      <w:proofErr w:type="spellStart"/>
       <w:r>
         <w:rPr>
           <w:rFonts w:ascii="Consolas" w:eastAsia="Times New Roman" w:hAnsi="Consolas" w:cs="Courier New"/>
@@ -2151,17 +1649,7 @@
           <w:sz w:val="24"/>
           <w:szCs w:val="24"/>
         </w:rPr>
-        <w:t>_all</w:t>
-      </w:r>
-      <w:proofErr w:type="spellEnd"/>
-      <w:r>
-        <w:rPr>
-          <w:rFonts w:ascii="Consolas" w:eastAsia="Times New Roman" w:hAnsi="Consolas" w:cs="Courier New"/>
-          <w:color w:val="FF0000"/>
-          <w:sz w:val="24"/>
-          <w:szCs w:val="24"/>
-        </w:rPr>
-        <w:t xml:space="preserve"> </w:t>
+        <w:t xml:space="preserve">_all </w:t>
       </w:r>
       <w:r>
         <w:rPr>
@@ -2327,39 +1815,8 @@
           <w:sz w:val="24"/>
           <w:szCs w:val="24"/>
         </w:rPr>
-        <w:t xml:space="preserve">$ sudo -u </w:t>
-      </w:r>
-      <w:proofErr w:type="spellStart"/>
-      <w:r>
-        <w:rPr>
-          <w:rFonts w:ascii="Consolas" w:eastAsia="Times New Roman" w:hAnsi="Consolas" w:cs="Courier New"/>
-          <w:color w:val="40424E"/>
-          <w:sz w:val="24"/>
-          <w:szCs w:val="24"/>
-        </w:rPr>
-        <w:t>postgres</w:t>
-      </w:r>
-      <w:proofErr w:type="spellEnd"/>
-      <w:r>
-        <w:rPr>
-          <w:rFonts w:ascii="Consolas" w:eastAsia="Times New Roman" w:hAnsi="Consolas" w:cs="Courier New"/>
-          <w:color w:val="40424E"/>
-          <w:sz w:val="24"/>
-          <w:szCs w:val="24"/>
-        </w:rPr>
-        <w:t xml:space="preserve"> </w:t>
-      </w:r>
-      <w:proofErr w:type="spellStart"/>
-      <w:r>
-        <w:rPr>
-          <w:rFonts w:ascii="Consolas" w:eastAsia="Times New Roman" w:hAnsi="Consolas" w:cs="Courier New"/>
-          <w:color w:val="40424E"/>
-          <w:sz w:val="24"/>
-          <w:szCs w:val="24"/>
-        </w:rPr>
-        <w:t>psql</w:t>
-      </w:r>
-      <w:proofErr w:type="spellEnd"/>
+        <w:t>$ sudo -u postgres psql</w:t>
+      </w:r>
     </w:p>
     <w:p>
       <w:pPr>
@@ -2444,6 +1901,7 @@
           <w:sz w:val="24"/>
           <w:szCs w:val="24"/>
         </w:rPr>
+        <w:lastRenderedPageBreak/>
         <w:t xml:space="preserve"># </w:t>
       </w:r>
       <w:r>
@@ -2456,7 +1914,6 @@
         </w:rPr>
         <w:t xml:space="preserve">CREATE SUBSCRIPTION </w:t>
       </w:r>
-      <w:proofErr w:type="spellStart"/>
       <w:r>
         <w:rPr>
           <w:rStyle w:val="highlight"/>
@@ -2467,7 +1924,6 @@
         </w:rPr>
         <w:t>pi_subscription</w:t>
       </w:r>
-      <w:proofErr w:type="spellEnd"/>
       <w:r>
         <w:rPr>
           <w:rFonts w:ascii="Consolas" w:hAnsi="Consolas"/>
@@ -2511,7 +1967,6 @@
         </w:rPr>
         <w:t xml:space="preserve"> port=5432 password=</w:t>
       </w:r>
-      <w:proofErr w:type="spellStart"/>
       <w:r>
         <w:rPr>
           <w:rStyle w:val="highlight"/>
@@ -2523,7 +1978,6 @@
         </w:rPr>
         <w:t>my_password</w:t>
       </w:r>
-      <w:proofErr w:type="spellEnd"/>
       <w:r>
         <w:rPr>
           <w:rStyle w:val="token"/>
@@ -2535,7 +1989,6 @@
         </w:rPr>
         <w:t xml:space="preserve"> user=</w:t>
       </w:r>
-      <w:proofErr w:type="spellStart"/>
       <w:r>
         <w:rPr>
           <w:rStyle w:val="highlight"/>
@@ -2547,7 +2000,6 @@
         </w:rPr>
         <w:t>sammy</w:t>
       </w:r>
-      <w:proofErr w:type="spellEnd"/>
       <w:r>
         <w:rPr>
           <w:rStyle w:val="token"/>
@@ -2557,9 +2009,30 @@
           <w:szCs w:val="20"/>
           <w:shd w:val="clear" w:color="auto" w:fill="EAF6F6"/>
         </w:rPr>
-        <w:t xml:space="preserve"> </w:t>
-      </w:r>
-      <w:proofErr w:type="spellStart"/>
+        <w:t xml:space="preserve"> dbname=</w:t>
+      </w:r>
+      <w:r>
+        <w:rPr>
+          <w:rStyle w:val="highlight"/>
+          <w:rFonts w:ascii="Consolas" w:hAnsi="Consolas"/>
+          <w:color w:val="08966B"/>
+          <w:sz w:val="20"/>
+          <w:szCs w:val="20"/>
+          <w:shd w:val="clear" w:color="auto" w:fill="EAF6F6"/>
+        </w:rPr>
+        <w:t>winn_la_</w:t>
+      </w:r>
+      <w:r>
+        <w:rPr>
+          <w:rStyle w:val="highlight"/>
+          <w:rFonts w:ascii="Consolas" w:hAnsi="Consolas"/>
+          <w:color w:val="08966B"/>
+          <w:sz w:val="20"/>
+          <w:szCs w:val="20"/>
+          <w:shd w:val="clear" w:color="auto" w:fill="EAF6F6"/>
+        </w:rPr>
+        <w:t>1</w:t>
+      </w:r>
       <w:r>
         <w:rPr>
           <w:rStyle w:val="token"/>
@@ -2569,51 +2042,6 @@
           <w:szCs w:val="20"/>
           <w:shd w:val="clear" w:color="auto" w:fill="EAF6F6"/>
         </w:rPr>
-        <w:t>dbname</w:t>
-      </w:r>
-      <w:proofErr w:type="spellEnd"/>
-      <w:r>
-        <w:rPr>
-          <w:rStyle w:val="token"/>
-          <w:rFonts w:ascii="Consolas" w:hAnsi="Consolas"/>
-          <w:color w:val="08966B"/>
-          <w:sz w:val="20"/>
-          <w:szCs w:val="20"/>
-          <w:shd w:val="clear" w:color="auto" w:fill="EAF6F6"/>
-        </w:rPr>
-        <w:t>=</w:t>
-      </w:r>
-      <w:r>
-        <w:rPr>
-          <w:rStyle w:val="highlight"/>
-          <w:rFonts w:ascii="Consolas" w:hAnsi="Consolas"/>
-          <w:color w:val="08966B"/>
-          <w:sz w:val="20"/>
-          <w:szCs w:val="20"/>
-          <w:shd w:val="clear" w:color="auto" w:fill="EAF6F6"/>
-        </w:rPr>
-        <w:t>winn_la_</w:t>
-      </w:r>
-      <w:r>
-        <w:rPr>
-          <w:rStyle w:val="highlight"/>
-          <w:rFonts w:ascii="Consolas" w:hAnsi="Consolas"/>
-          <w:color w:val="08966B"/>
-          <w:sz w:val="20"/>
-          <w:szCs w:val="20"/>
-          <w:shd w:val="clear" w:color="auto" w:fill="EAF6F6"/>
-        </w:rPr>
-        <w:t>1</w:t>
-      </w:r>
-      <w:r>
-        <w:rPr>
-          <w:rStyle w:val="token"/>
-          <w:rFonts w:ascii="Consolas" w:hAnsi="Consolas"/>
-          <w:color w:val="08966B"/>
-          <w:sz w:val="20"/>
-          <w:szCs w:val="20"/>
-          <w:shd w:val="clear" w:color="auto" w:fill="EAF6F6"/>
-        </w:rPr>
         <w:t>'</w:t>
       </w:r>
       <w:r>
@@ -2626,7 +2054,6 @@
         </w:rPr>
         <w:t xml:space="preserve"> PUBLICATION </w:t>
       </w:r>
-      <w:proofErr w:type="spellStart"/>
       <w:r>
         <w:rPr>
           <w:rStyle w:val="highlight"/>
@@ -2657,7 +2084,6 @@
         </w:rPr>
         <w:t>_all</w:t>
       </w:r>
-      <w:proofErr w:type="spellEnd"/>
       <w:r>
         <w:rPr>
           <w:rStyle w:val="token"/>
@@ -3005,36 +2431,8 @@
           <w:color w:val="333333"/>
           <w:shd w:val="clear" w:color="auto" w:fill="FFFFFF"/>
         </w:rPr>
-        <w:t xml:space="preserve">$ sudo -u </w:t>
-      </w:r>
-      <w:proofErr w:type="spellStart"/>
-      <w:r>
-        <w:rPr>
-          <w:rFonts w:ascii="Segoe UI" w:hAnsi="Segoe UI" w:cs="Segoe UI"/>
-          <w:color w:val="333333"/>
-          <w:shd w:val="clear" w:color="auto" w:fill="FFFFFF"/>
-        </w:rPr>
-        <w:t>postgres</w:t>
-      </w:r>
-      <w:proofErr w:type="spellEnd"/>
-      <w:r>
-        <w:rPr>
-          <w:rFonts w:ascii="Segoe UI" w:hAnsi="Segoe UI" w:cs="Segoe UI"/>
-          <w:color w:val="333333"/>
-          <w:shd w:val="clear" w:color="auto" w:fill="FFFFFF"/>
-        </w:rPr>
-        <w:t xml:space="preserve"> </w:t>
-      </w:r>
-      <w:proofErr w:type="spellStart"/>
-      <w:r>
-        <w:rPr>
-          <w:rFonts w:ascii="Segoe UI" w:hAnsi="Segoe UI" w:cs="Segoe UI"/>
-          <w:color w:val="333333"/>
-          <w:shd w:val="clear" w:color="auto" w:fill="FFFFFF"/>
-        </w:rPr>
-        <w:t>psql</w:t>
-      </w:r>
-      <w:proofErr w:type="spellEnd"/>
+        <w:t>$ sudo -u postgres psql</w:t>
+      </w:r>
     </w:p>
     <w:p>
       <w:pPr>
@@ -3073,43 +2471,7 @@
           <w:color w:val="333333"/>
           <w:shd w:val="clear" w:color="auto" w:fill="FFFFFF"/>
         </w:rPr>
-        <w:t xml:space="preserve"># SELECT </w:t>
-      </w:r>
-      <w:proofErr w:type="spellStart"/>
-      <w:r>
-        <w:rPr>
-          <w:rFonts w:ascii="Segoe UI" w:hAnsi="Segoe UI" w:cs="Segoe UI"/>
-          <w:color w:val="333333"/>
-          <w:shd w:val="clear" w:color="auto" w:fill="FFFFFF"/>
-        </w:rPr>
-        <w:t>client_addr</w:t>
-      </w:r>
-      <w:proofErr w:type="spellEnd"/>
-      <w:r>
-        <w:rPr>
-          <w:rFonts w:ascii="Segoe UI" w:hAnsi="Segoe UI" w:cs="Segoe UI"/>
-          <w:color w:val="333333"/>
-          <w:shd w:val="clear" w:color="auto" w:fill="FFFFFF"/>
-        </w:rPr>
-        <w:t xml:space="preserve">, state FROM </w:t>
-      </w:r>
-      <w:proofErr w:type="spellStart"/>
-      <w:r>
-        <w:rPr>
-          <w:rFonts w:ascii="Segoe UI" w:hAnsi="Segoe UI" w:cs="Segoe UI"/>
-          <w:color w:val="333333"/>
-          <w:shd w:val="clear" w:color="auto" w:fill="FFFFFF"/>
-        </w:rPr>
-        <w:t>pg_stat_replication</w:t>
-      </w:r>
-      <w:proofErr w:type="spellEnd"/>
-      <w:r>
-        <w:rPr>
-          <w:rFonts w:ascii="Segoe UI" w:hAnsi="Segoe UI" w:cs="Segoe UI"/>
-          <w:color w:val="333333"/>
-          <w:shd w:val="clear" w:color="auto" w:fill="FFFFFF"/>
-        </w:rPr>
-        <w:t>;</w:t>
+        <w:t># SELECT client_addr, state FROM pg_stat_replication;</w:t>
       </w:r>
     </w:p>
     <w:sectPr>

--- a/__notes__/postgreSQL/3.2-Setting up WINTER-WINN database replication.docx
+++ b/__notes__/postgreSQL/3.2-Setting up WINTER-WINN database replication.docx
@@ -28,7 +28,13 @@
         <w:t>DB_MASTER_IP</w:t>
       </w:r>
       <w:r>
-        <w:t xml:space="preserve">:  192.680.48,  </w:t>
+        <w:t>:  192.680.48</w:t>
+      </w:r>
+      <w:r>
+        <w:t xml:space="preserve"> (Ubuntu 20.4/pg12</w:t>
+      </w:r>
+      <w:r>
+        <w:t xml:space="preserve">,  </w:t>
       </w:r>
     </w:p>
     <w:p>
@@ -54,7 +60,13 @@
         <w:t>_IP</w:t>
       </w:r>
       <w:r>
-        <w:t xml:space="preserve">:  192.680.57,  </w:t>
+        <w:t>:  192.680.57</w:t>
+      </w:r>
+      <w:r>
+        <w:t xml:space="preserve"> (Raspberry Pi4, Buster/pg11)</w:t>
+      </w:r>
+      <w:r>
+        <w:t xml:space="preserve">,  </w:t>
       </w:r>
     </w:p>
     <w:p>
@@ -128,6 +140,9 @@
     </w:p>
     <w:p>
       <w:r>
+        <w:rPr>
+          <w:noProof/>
+        </w:rPr>
         <w:drawing>
           <wp:inline distT="0" distB="0" distL="0" distR="0" wp14:anchorId="7F0FC59C" wp14:editId="1B1CDF4B">
             <wp:extent cx="5197290" cy="3886537"/>
@@ -243,110 +258,9 @@
           <w:color w:val="102D40"/>
         </w:rPr>
         <w:lastRenderedPageBreak/>
-        <w:t>The most simple case is dumping and restoring on the same server:</w:t>
-      </w:r>
-    </w:p>
-    <w:p>
-      <w:pPr>
-        <w:pStyle w:val="HTMLPreformatted"/>
-        <w:shd w:val="clear" w:color="auto" w:fill="FFFFFF"/>
-        <w:rPr>
-          <w:rFonts w:ascii="Consolas" w:hAnsi="Consolas"/>
-          <w:color w:val="1D2226"/>
-          <w:sz w:val="21"/>
-          <w:szCs w:val="21"/>
-        </w:rPr>
-      </w:pPr>
-      <w:r>
-        <w:rPr>
-          <w:rFonts w:ascii="Consolas" w:hAnsi="Consolas"/>
-          <w:color w:val="1D2226"/>
-          <w:sz w:val="21"/>
-          <w:szCs w:val="21"/>
-        </w:rPr>
-        <w:t xml:space="preserve">$ pg_dump -h </w:t>
-      </w:r>
-      <w:r>
-        <w:rPr>
-          <w:rFonts w:ascii="Consolas" w:hAnsi="Consolas"/>
-          <w:b/>
-          <w:bCs/>
-          <w:color w:val="1D2226"/>
-          <w:sz w:val="21"/>
-          <w:szCs w:val="21"/>
-        </w:rPr>
-        <w:t>localhost</w:t>
-      </w:r>
-      <w:r>
-        <w:rPr>
-          <w:rFonts w:ascii="Consolas" w:hAnsi="Consolas"/>
-          <w:color w:val="1D2226"/>
-          <w:sz w:val="21"/>
-          <w:szCs w:val="21"/>
-        </w:rPr>
-        <w:t xml:space="preserve"> -Fc test &gt; /home/postgres/dump.sql</w:t>
-      </w:r>
-    </w:p>
-    <w:p>
-      <w:pPr>
-        <w:pStyle w:val="HTMLPreformatted"/>
-        <w:shd w:val="clear" w:color="auto" w:fill="FFFFFF"/>
-        <w:rPr>
-          <w:rFonts w:ascii="Consolas" w:hAnsi="Consolas"/>
-          <w:color w:val="1D2226"/>
-          <w:sz w:val="21"/>
-          <w:szCs w:val="21"/>
-        </w:rPr>
-      </w:pPr>
-      <w:r>
-        <w:rPr>
-          <w:rFonts w:ascii="Consolas" w:hAnsi="Consolas"/>
-          <w:color w:val="1D2226"/>
-          <w:sz w:val="21"/>
-          <w:szCs w:val="21"/>
-        </w:rPr>
-        <w:t xml:space="preserve">$ pg_restore -h </w:t>
-      </w:r>
-      <w:r>
-        <w:rPr>
-          <w:rFonts w:ascii="Consolas" w:hAnsi="Consolas"/>
-          <w:b/>
-          <w:bCs/>
-          <w:color w:val="1D2226"/>
-          <w:sz w:val="21"/>
-          <w:szCs w:val="21"/>
-        </w:rPr>
-        <w:t>localhost</w:t>
-      </w:r>
-      <w:r>
-        <w:rPr>
-          <w:rFonts w:ascii="Consolas" w:hAnsi="Consolas"/>
-          <w:color w:val="1D2226"/>
-          <w:sz w:val="21"/>
-          <w:szCs w:val="21"/>
-        </w:rPr>
-        <w:t xml:space="preserve"> test &lt; /home/postgres/dump.sql</w:t>
-      </w:r>
-      <w:r>
-        <w:rPr>
-          <w:rFonts w:ascii="Consolas" w:hAnsi="Consolas"/>
-          <w:color w:val="1D2226"/>
-          <w:sz w:val="21"/>
-          <w:szCs w:val="21"/>
-        </w:rPr>
-        <w:br/>
-      </w:r>
-    </w:p>
-    <w:p>
-      <w:pPr>
-        <w:pStyle w:val="Heading3"/>
-        <w:shd w:val="clear" w:color="auto" w:fill="FFFFFF"/>
-        <w:spacing w:before="0"/>
-        <w:rPr>
-          <w:rFonts w:ascii="Segoe UI" w:hAnsi="Segoe UI" w:cs="Segoe UI"/>
-          <w:color w:val="102D40"/>
-        </w:rPr>
-      </w:pPr>
+        <w:t xml:space="preserve">The </w:t>
+      </w:r>
+      <w:proofErr w:type="gramStart"/>
       <w:r>
         <w:rPr>
           <w:rFonts w:ascii="Segoe UI" w:hAnsi="Segoe UI" w:cs="Segoe UI"/>
@@ -354,48 +268,17 @@
           <w:bCs/>
           <w:color w:val="102D40"/>
         </w:rPr>
-        <w:t>Or with a plain text dump:</w:t>
-      </w:r>
-    </w:p>
-    <w:p>
-      <w:pPr>
-        <w:pStyle w:val="HTMLPreformatted"/>
-        <w:shd w:val="clear" w:color="auto" w:fill="FFFFFF"/>
-        <w:rPr>
-          <w:rFonts w:ascii="Consolas" w:hAnsi="Consolas"/>
-          <w:color w:val="1D2226"/>
-          <w:sz w:val="21"/>
-          <w:szCs w:val="21"/>
-        </w:rPr>
-      </w:pPr>
-      <w:r>
-        <w:rPr>
-          <w:rFonts w:ascii="Consolas" w:hAnsi="Consolas"/>
-          <w:color w:val="1D2226"/>
-          <w:sz w:val="21"/>
-          <w:szCs w:val="21"/>
-        </w:rPr>
-        <w:t xml:space="preserve">$ pg_dump -h </w:t>
-      </w:r>
-      <w:r>
-        <w:rPr>
-          <w:rFonts w:ascii="Consolas" w:hAnsi="Consolas"/>
+        <w:t>most simple</w:t>
+      </w:r>
+      <w:proofErr w:type="gramEnd"/>
+      <w:r>
+        <w:rPr>
+          <w:rFonts w:ascii="Segoe UI" w:hAnsi="Segoe UI" w:cs="Segoe UI"/>
           <w:b/>
           <w:bCs/>
-          <w:color w:val="1D2226"/>
-          <w:sz w:val="21"/>
-          <w:szCs w:val="21"/>
-        </w:rPr>
-        <w:t>localhost</w:t>
-      </w:r>
-      <w:r>
-        <w:rPr>
-          <w:rFonts w:ascii="Consolas" w:hAnsi="Consolas"/>
-          <w:color w:val="1D2226"/>
-          <w:sz w:val="21"/>
-          <w:szCs w:val="21"/>
-        </w:rPr>
-        <w:t xml:space="preserve"> -f /home/postgres/dump.sql test</w:t>
+          <w:color w:val="102D40"/>
+        </w:rPr>
+        <w:t xml:space="preserve"> case is dumping and restoring on the same server:</w:t>
       </w:r>
     </w:p>
     <w:p>
@@ -416,7 +299,27 @@
           <w:sz w:val="21"/>
           <w:szCs w:val="21"/>
         </w:rPr>
-        <w:t xml:space="preserve">$ psql -h </w:t>
+        <w:t xml:space="preserve">$ </w:t>
+      </w:r>
+      <w:proofErr w:type="spellStart"/>
+      <w:r>
+        <w:rPr>
+          <w:rFonts w:ascii="Consolas" w:hAnsi="Consolas"/>
+          <w:color w:val="1D2226"/>
+          <w:sz w:val="21"/>
+          <w:szCs w:val="21"/>
+        </w:rPr>
+        <w:t>pg_dump</w:t>
+      </w:r>
+      <w:proofErr w:type="spellEnd"/>
+      <w:r>
+        <w:rPr>
+          <w:rFonts w:ascii="Consolas" w:hAnsi="Consolas"/>
+          <w:color w:val="1D2226"/>
+          <w:sz w:val="21"/>
+          <w:szCs w:val="21"/>
+        </w:rPr>
+        <w:t xml:space="preserve"> -h </w:t>
       </w:r>
       <w:r>
         <w:rPr>
@@ -436,7 +339,361 @@
           <w:sz w:val="21"/>
           <w:szCs w:val="21"/>
         </w:rPr>
-        <w:t xml:space="preserve"> -f /home/postgres/dump.sql test</w:t>
+        <w:t xml:space="preserve"> -Fc test &gt; /home/</w:t>
+      </w:r>
+      <w:proofErr w:type="spellStart"/>
+      <w:r>
+        <w:rPr>
+          <w:rFonts w:ascii="Consolas" w:hAnsi="Consolas"/>
+          <w:color w:val="1D2226"/>
+          <w:sz w:val="21"/>
+          <w:szCs w:val="21"/>
+        </w:rPr>
+        <w:t>postgres</w:t>
+      </w:r>
+      <w:proofErr w:type="spellEnd"/>
+      <w:r>
+        <w:rPr>
+          <w:rFonts w:ascii="Consolas" w:hAnsi="Consolas"/>
+          <w:color w:val="1D2226"/>
+          <w:sz w:val="21"/>
+          <w:szCs w:val="21"/>
+        </w:rPr>
+        <w:t>/</w:t>
+      </w:r>
+      <w:proofErr w:type="spellStart"/>
+      <w:r>
+        <w:rPr>
+          <w:rFonts w:ascii="Consolas" w:hAnsi="Consolas"/>
+          <w:color w:val="1D2226"/>
+          <w:sz w:val="21"/>
+          <w:szCs w:val="21"/>
+        </w:rPr>
+        <w:t>dump.sql</w:t>
+      </w:r>
+      <w:proofErr w:type="spellEnd"/>
+    </w:p>
+    <w:p>
+      <w:pPr>
+        <w:pStyle w:val="HTMLPreformatted"/>
+        <w:shd w:val="clear" w:color="auto" w:fill="FFFFFF"/>
+        <w:rPr>
+          <w:rFonts w:ascii="Consolas" w:hAnsi="Consolas"/>
+          <w:color w:val="1D2226"/>
+          <w:sz w:val="21"/>
+          <w:szCs w:val="21"/>
+        </w:rPr>
+      </w:pPr>
+      <w:r>
+        <w:rPr>
+          <w:rFonts w:ascii="Consolas" w:hAnsi="Consolas"/>
+          <w:color w:val="1D2226"/>
+          <w:sz w:val="21"/>
+          <w:szCs w:val="21"/>
+        </w:rPr>
+        <w:t xml:space="preserve">$ </w:t>
+      </w:r>
+      <w:proofErr w:type="spellStart"/>
+      <w:r>
+        <w:rPr>
+          <w:rFonts w:ascii="Consolas" w:hAnsi="Consolas"/>
+          <w:color w:val="1D2226"/>
+          <w:sz w:val="21"/>
+          <w:szCs w:val="21"/>
+        </w:rPr>
+        <w:t>pg_restore</w:t>
+      </w:r>
+      <w:proofErr w:type="spellEnd"/>
+      <w:r>
+        <w:rPr>
+          <w:rFonts w:ascii="Consolas" w:hAnsi="Consolas"/>
+          <w:color w:val="1D2226"/>
+          <w:sz w:val="21"/>
+          <w:szCs w:val="21"/>
+        </w:rPr>
+        <w:t xml:space="preserve"> -h </w:t>
+      </w:r>
+      <w:r>
+        <w:rPr>
+          <w:rFonts w:ascii="Consolas" w:hAnsi="Consolas"/>
+          <w:b/>
+          <w:bCs/>
+          <w:color w:val="1D2226"/>
+          <w:sz w:val="21"/>
+          <w:szCs w:val="21"/>
+        </w:rPr>
+        <w:t>localhost</w:t>
+      </w:r>
+      <w:r>
+        <w:rPr>
+          <w:rFonts w:ascii="Consolas" w:hAnsi="Consolas"/>
+          <w:color w:val="1D2226"/>
+          <w:sz w:val="21"/>
+          <w:szCs w:val="21"/>
+        </w:rPr>
+        <w:t xml:space="preserve"> test &lt; /home/</w:t>
+      </w:r>
+      <w:proofErr w:type="spellStart"/>
+      <w:r>
+        <w:rPr>
+          <w:rFonts w:ascii="Consolas" w:hAnsi="Consolas"/>
+          <w:color w:val="1D2226"/>
+          <w:sz w:val="21"/>
+          <w:szCs w:val="21"/>
+        </w:rPr>
+        <w:t>postgres</w:t>
+      </w:r>
+      <w:proofErr w:type="spellEnd"/>
+      <w:r>
+        <w:rPr>
+          <w:rFonts w:ascii="Consolas" w:hAnsi="Consolas"/>
+          <w:color w:val="1D2226"/>
+          <w:sz w:val="21"/>
+          <w:szCs w:val="21"/>
+        </w:rPr>
+        <w:t>/</w:t>
+      </w:r>
+      <w:proofErr w:type="spellStart"/>
+      <w:r>
+        <w:rPr>
+          <w:rFonts w:ascii="Consolas" w:hAnsi="Consolas"/>
+          <w:color w:val="1D2226"/>
+          <w:sz w:val="21"/>
+          <w:szCs w:val="21"/>
+        </w:rPr>
+        <w:t>dump.sql</w:t>
+      </w:r>
+      <w:proofErr w:type="spellEnd"/>
+      <w:r>
+        <w:rPr>
+          <w:rFonts w:ascii="Consolas" w:hAnsi="Consolas"/>
+          <w:color w:val="1D2226"/>
+          <w:sz w:val="21"/>
+          <w:szCs w:val="21"/>
+        </w:rPr>
+        <w:br/>
+      </w:r>
+    </w:p>
+    <w:p>
+      <w:pPr>
+        <w:pStyle w:val="Heading3"/>
+        <w:shd w:val="clear" w:color="auto" w:fill="FFFFFF"/>
+        <w:spacing w:before="0"/>
+        <w:rPr>
+          <w:rFonts w:ascii="Segoe UI" w:hAnsi="Segoe UI" w:cs="Segoe UI"/>
+          <w:color w:val="102D40"/>
+        </w:rPr>
+      </w:pPr>
+      <w:r>
+        <w:rPr>
+          <w:rFonts w:ascii="Segoe UI" w:hAnsi="Segoe UI" w:cs="Segoe UI"/>
+          <w:b/>
+          <w:bCs/>
+          <w:color w:val="102D40"/>
+        </w:rPr>
+        <w:t>Or with a plain text dump:</w:t>
+      </w:r>
+    </w:p>
+    <w:p>
+      <w:pPr>
+        <w:pStyle w:val="HTMLPreformatted"/>
+        <w:shd w:val="clear" w:color="auto" w:fill="FFFFFF"/>
+        <w:rPr>
+          <w:rFonts w:ascii="Consolas" w:hAnsi="Consolas"/>
+          <w:color w:val="1D2226"/>
+          <w:sz w:val="21"/>
+          <w:szCs w:val="21"/>
+        </w:rPr>
+      </w:pPr>
+      <w:r>
+        <w:rPr>
+          <w:rFonts w:ascii="Consolas" w:hAnsi="Consolas"/>
+          <w:color w:val="1D2226"/>
+          <w:sz w:val="21"/>
+          <w:szCs w:val="21"/>
+        </w:rPr>
+        <w:t xml:space="preserve">$ </w:t>
+      </w:r>
+      <w:proofErr w:type="spellStart"/>
+      <w:r>
+        <w:rPr>
+          <w:rFonts w:ascii="Consolas" w:hAnsi="Consolas"/>
+          <w:color w:val="1D2226"/>
+          <w:sz w:val="21"/>
+          <w:szCs w:val="21"/>
+        </w:rPr>
+        <w:t>pg_dump</w:t>
+      </w:r>
+      <w:proofErr w:type="spellEnd"/>
+      <w:r>
+        <w:rPr>
+          <w:rFonts w:ascii="Consolas" w:hAnsi="Consolas"/>
+          <w:color w:val="1D2226"/>
+          <w:sz w:val="21"/>
+          <w:szCs w:val="21"/>
+        </w:rPr>
+        <w:t xml:space="preserve"> -h </w:t>
+      </w:r>
+      <w:r>
+        <w:rPr>
+          <w:rFonts w:ascii="Consolas" w:hAnsi="Consolas"/>
+          <w:b/>
+          <w:bCs/>
+          <w:color w:val="1D2226"/>
+          <w:sz w:val="21"/>
+          <w:szCs w:val="21"/>
+        </w:rPr>
+        <w:t>localhost</w:t>
+      </w:r>
+      <w:r>
+        <w:rPr>
+          <w:rFonts w:ascii="Consolas" w:hAnsi="Consolas"/>
+          <w:color w:val="1D2226"/>
+          <w:sz w:val="21"/>
+          <w:szCs w:val="21"/>
+        </w:rPr>
+        <w:t xml:space="preserve"> -f /home/</w:t>
+      </w:r>
+      <w:proofErr w:type="spellStart"/>
+      <w:r>
+        <w:rPr>
+          <w:rFonts w:ascii="Consolas" w:hAnsi="Consolas"/>
+          <w:color w:val="1D2226"/>
+          <w:sz w:val="21"/>
+          <w:szCs w:val="21"/>
+        </w:rPr>
+        <w:t>postgres</w:t>
+      </w:r>
+      <w:proofErr w:type="spellEnd"/>
+      <w:r>
+        <w:rPr>
+          <w:rFonts w:ascii="Consolas" w:hAnsi="Consolas"/>
+          <w:color w:val="1D2226"/>
+          <w:sz w:val="21"/>
+          <w:szCs w:val="21"/>
+        </w:rPr>
+        <w:t>/</w:t>
+      </w:r>
+      <w:proofErr w:type="spellStart"/>
+      <w:r>
+        <w:rPr>
+          <w:rFonts w:ascii="Consolas" w:hAnsi="Consolas"/>
+          <w:color w:val="1D2226"/>
+          <w:sz w:val="21"/>
+          <w:szCs w:val="21"/>
+        </w:rPr>
+        <w:t>dump.sql</w:t>
+      </w:r>
+      <w:proofErr w:type="spellEnd"/>
+      <w:r>
+        <w:rPr>
+          <w:rFonts w:ascii="Consolas" w:hAnsi="Consolas"/>
+          <w:color w:val="1D2226"/>
+          <w:sz w:val="21"/>
+          <w:szCs w:val="21"/>
+        </w:rPr>
+        <w:t xml:space="preserve"> test</w:t>
+      </w:r>
+    </w:p>
+    <w:p>
+      <w:pPr>
+        <w:pStyle w:val="HTMLPreformatted"/>
+        <w:shd w:val="clear" w:color="auto" w:fill="FFFFFF"/>
+        <w:rPr>
+          <w:rFonts w:ascii="Consolas" w:hAnsi="Consolas"/>
+          <w:color w:val="1D2226"/>
+          <w:sz w:val="21"/>
+          <w:szCs w:val="21"/>
+        </w:rPr>
+      </w:pPr>
+      <w:r>
+        <w:rPr>
+          <w:rFonts w:ascii="Consolas" w:hAnsi="Consolas"/>
+          <w:color w:val="1D2226"/>
+          <w:sz w:val="21"/>
+          <w:szCs w:val="21"/>
+        </w:rPr>
+        <w:t xml:space="preserve">$ </w:t>
+      </w:r>
+      <w:proofErr w:type="spellStart"/>
+      <w:r>
+        <w:rPr>
+          <w:rFonts w:ascii="Consolas" w:hAnsi="Consolas"/>
+          <w:color w:val="1D2226"/>
+          <w:sz w:val="21"/>
+          <w:szCs w:val="21"/>
+        </w:rPr>
+        <w:t>psql</w:t>
+      </w:r>
+      <w:proofErr w:type="spellEnd"/>
+      <w:r>
+        <w:rPr>
+          <w:rFonts w:ascii="Consolas" w:hAnsi="Consolas"/>
+          <w:color w:val="1D2226"/>
+          <w:sz w:val="21"/>
+          <w:szCs w:val="21"/>
+        </w:rPr>
+        <w:t xml:space="preserve"> -h </w:t>
+      </w:r>
+      <w:r>
+        <w:rPr>
+          <w:rFonts w:ascii="Consolas" w:hAnsi="Consolas"/>
+          <w:b/>
+          <w:bCs/>
+          <w:color w:val="1D2226"/>
+          <w:sz w:val="21"/>
+          <w:szCs w:val="21"/>
+        </w:rPr>
+        <w:t>localhost</w:t>
+      </w:r>
+      <w:r>
+        <w:rPr>
+          <w:rFonts w:ascii="Consolas" w:hAnsi="Consolas"/>
+          <w:color w:val="1D2226"/>
+          <w:sz w:val="21"/>
+          <w:szCs w:val="21"/>
+        </w:rPr>
+        <w:t xml:space="preserve"> -f /home/</w:t>
+      </w:r>
+      <w:proofErr w:type="spellStart"/>
+      <w:r>
+        <w:rPr>
+          <w:rFonts w:ascii="Consolas" w:hAnsi="Consolas"/>
+          <w:color w:val="1D2226"/>
+          <w:sz w:val="21"/>
+          <w:szCs w:val="21"/>
+        </w:rPr>
+        <w:t>postgres</w:t>
+      </w:r>
+      <w:proofErr w:type="spellEnd"/>
+      <w:r>
+        <w:rPr>
+          <w:rFonts w:ascii="Consolas" w:hAnsi="Consolas"/>
+          <w:color w:val="1D2226"/>
+          <w:sz w:val="21"/>
+          <w:szCs w:val="21"/>
+        </w:rPr>
+        <w:t>/</w:t>
+      </w:r>
+      <w:proofErr w:type="spellStart"/>
+      <w:r>
+        <w:rPr>
+          <w:rFonts w:ascii="Consolas" w:hAnsi="Consolas"/>
+          <w:color w:val="1D2226"/>
+          <w:sz w:val="21"/>
+          <w:szCs w:val="21"/>
+        </w:rPr>
+        <w:t>dump.sql</w:t>
+      </w:r>
+      <w:proofErr w:type="spellEnd"/>
+      <w:r>
+        <w:rPr>
+          <w:rFonts w:ascii="Consolas" w:hAnsi="Consolas"/>
+          <w:color w:val="1D2226"/>
+          <w:sz w:val="21"/>
+          <w:szCs w:val="21"/>
+        </w:rPr>
+        <w:t xml:space="preserve"> test</w:t>
       </w:r>
     </w:p>
     <w:p>
@@ -500,8 +757,9 @@
           <w:sz w:val="26"/>
           <w:szCs w:val="26"/>
         </w:rPr>
-        <w:t>$p</w:t>
-      </w:r>
+        <w:t>$</w:t>
+      </w:r>
+      <w:proofErr w:type="spellStart"/>
       <w:r>
         <w:rPr>
           <w:rFonts w:ascii="var(--font-din)" w:eastAsia="Times New Roman" w:hAnsi="var(--font-din)" w:cs="Times New Roman"/>
@@ -509,7 +767,46 @@
           <w:sz w:val="26"/>
           <w:szCs w:val="26"/>
         </w:rPr>
-        <w:t>g_dump -U postgres -h localhost -f winn_la_1.sql winn_la_1</w:t>
+        <w:t>p</w:t>
+      </w:r>
+      <w:r>
+        <w:rPr>
+          <w:rFonts w:ascii="var(--font-din)" w:eastAsia="Times New Roman" w:hAnsi="var(--font-din)" w:cs="Times New Roman"/>
+          <w:color w:val="002060"/>
+          <w:sz w:val="26"/>
+          <w:szCs w:val="26"/>
+        </w:rPr>
+        <w:t>g_dump</w:t>
+      </w:r>
+      <w:proofErr w:type="spellEnd"/>
+      <w:r>
+        <w:rPr>
+          <w:rFonts w:ascii="var(--font-din)" w:eastAsia="Times New Roman" w:hAnsi="var(--font-din)" w:cs="Times New Roman"/>
+          <w:color w:val="002060"/>
+          <w:sz w:val="26"/>
+          <w:szCs w:val="26"/>
+        </w:rPr>
+        <w:t xml:space="preserve"> -U </w:t>
+      </w:r>
+      <w:proofErr w:type="spellStart"/>
+      <w:r>
+        <w:rPr>
+          <w:rFonts w:ascii="var(--font-din)" w:eastAsia="Times New Roman" w:hAnsi="var(--font-din)" w:cs="Times New Roman"/>
+          <w:color w:val="002060"/>
+          <w:sz w:val="26"/>
+          <w:szCs w:val="26"/>
+        </w:rPr>
+        <w:t>postgres</w:t>
+      </w:r>
+      <w:proofErr w:type="spellEnd"/>
+      <w:r>
+        <w:rPr>
+          <w:rFonts w:ascii="var(--font-din)" w:eastAsia="Times New Roman" w:hAnsi="var(--font-din)" w:cs="Times New Roman"/>
+          <w:color w:val="002060"/>
+          <w:sz w:val="26"/>
+          <w:szCs w:val="26"/>
+        </w:rPr>
+        <w:t xml:space="preserve"> -h localhost -f winn_la_1.sql winn_la_1</w:t>
       </w:r>
     </w:p>
     <w:p>
@@ -603,8 +900,36 @@
           <w:b/>
           <w:bCs/>
         </w:rPr>
-        <w:t>$sudo -u postgres psql</w:t>
-      </w:r>
+        <w:t xml:space="preserve">$sudo -u </w:t>
+      </w:r>
+      <w:proofErr w:type="spellStart"/>
+      <w:r>
+        <w:rPr>
+          <w:rStyle w:val="Heading2Char"/>
+          <w:b/>
+          <w:bCs/>
+        </w:rPr>
+        <w:t>postgres</w:t>
+      </w:r>
+      <w:proofErr w:type="spellEnd"/>
+      <w:r>
+        <w:rPr>
+          <w:rStyle w:val="Heading2Char"/>
+          <w:b/>
+          <w:bCs/>
+        </w:rPr>
+        <w:t xml:space="preserve"> </w:t>
+      </w:r>
+      <w:proofErr w:type="spellStart"/>
+      <w:r>
+        <w:rPr>
+          <w:rStyle w:val="Heading2Char"/>
+          <w:b/>
+          <w:bCs/>
+        </w:rPr>
+        <w:t>psql</w:t>
+      </w:r>
+      <w:proofErr w:type="spellEnd"/>
     </w:p>
     <w:p>
       <w:pPr>
@@ -663,8 +988,9 @@
           <w:sz w:val="24"/>
           <w:szCs w:val="24"/>
         </w:rPr>
-        <w:t>$p</w:t>
-      </w:r>
+        <w:t>$</w:t>
+      </w:r>
+      <w:proofErr w:type="spellStart"/>
       <w:r>
         <w:rPr>
           <w:rFonts w:ascii="Consolas" w:eastAsia="Times New Roman" w:hAnsi="Consolas" w:cs="Courier New"/>
@@ -672,7 +998,7 @@
           <w:sz w:val="24"/>
           <w:szCs w:val="24"/>
         </w:rPr>
-        <w:t>sql</w:t>
+        <w:t>p</w:t>
       </w:r>
       <w:r>
         <w:rPr>
@@ -681,8 +1007,19 @@
           <w:sz w:val="24"/>
           <w:szCs w:val="24"/>
         </w:rPr>
+        <w:t>sql</w:t>
+      </w:r>
+      <w:proofErr w:type="spellEnd"/>
+      <w:r>
+        <w:rPr>
+          <w:rFonts w:ascii="Consolas" w:eastAsia="Times New Roman" w:hAnsi="Consolas" w:cs="Courier New"/>
+          <w:color w:val="40424E"/>
+          <w:sz w:val="24"/>
+          <w:szCs w:val="24"/>
+        </w:rPr>
         <w:t xml:space="preserve"> -h localhost -f </w:t>
       </w:r>
+      <w:proofErr w:type="gramStart"/>
       <w:r>
         <w:rPr>
           <w:rFonts w:ascii="var(--font-din)" w:eastAsia="Times New Roman" w:hAnsi="var(--font-din)" w:cs="Times New Roman"/>
@@ -708,7 +1045,17 @@
           <w:sz w:val="24"/>
           <w:szCs w:val="24"/>
         </w:rPr>
-        <w:t xml:space="preserve">winn_la_1 </w:t>
+        <w:t>winn</w:t>
+      </w:r>
+      <w:proofErr w:type="gramEnd"/>
+      <w:r>
+        <w:rPr>
+          <w:rFonts w:ascii="Consolas" w:eastAsia="Times New Roman" w:hAnsi="Consolas" w:cs="Courier New"/>
+          <w:color w:val="40424E"/>
+          <w:sz w:val="24"/>
+          <w:szCs w:val="24"/>
+        </w:rPr>
+        <w:t xml:space="preserve">_la_1 </w:t>
       </w:r>
       <w:r>
         <w:rPr>
@@ -837,7 +1184,27 @@
           <w:sz w:val="21"/>
           <w:szCs w:val="21"/>
         </w:rPr>
-        <w:t xml:space="preserve">$ pg_dump -h </w:t>
+        <w:t xml:space="preserve">$ </w:t>
+      </w:r>
+      <w:proofErr w:type="spellStart"/>
+      <w:r>
+        <w:rPr>
+          <w:rFonts w:ascii="Consolas" w:eastAsia="Times New Roman" w:hAnsi="Consolas" w:cs="Courier New"/>
+          <w:color w:val="1D2226"/>
+          <w:sz w:val="21"/>
+          <w:szCs w:val="21"/>
+        </w:rPr>
+        <w:t>pg_dump</w:t>
+      </w:r>
+      <w:proofErr w:type="spellEnd"/>
+      <w:r>
+        <w:rPr>
+          <w:rFonts w:ascii="Consolas" w:eastAsia="Times New Roman" w:hAnsi="Consolas" w:cs="Courier New"/>
+          <w:color w:val="1D2226"/>
+          <w:sz w:val="21"/>
+          <w:szCs w:val="21"/>
+        </w:rPr>
+        <w:t xml:space="preserve"> -h </w:t>
       </w:r>
       <w:r>
         <w:rPr>
@@ -857,7 +1224,47 @@
           <w:sz w:val="21"/>
           <w:szCs w:val="21"/>
         </w:rPr>
-        <w:t xml:space="preserve"> -f /home/postgres/dump.sql test</w:t>
+        <w:t xml:space="preserve"> -f /home/</w:t>
+      </w:r>
+      <w:proofErr w:type="spellStart"/>
+      <w:r>
+        <w:rPr>
+          <w:rFonts w:ascii="Consolas" w:eastAsia="Times New Roman" w:hAnsi="Consolas" w:cs="Courier New"/>
+          <w:color w:val="1D2226"/>
+          <w:sz w:val="21"/>
+          <w:szCs w:val="21"/>
+        </w:rPr>
+        <w:t>postgres</w:t>
+      </w:r>
+      <w:proofErr w:type="spellEnd"/>
+      <w:r>
+        <w:rPr>
+          <w:rFonts w:ascii="Consolas" w:eastAsia="Times New Roman" w:hAnsi="Consolas" w:cs="Courier New"/>
+          <w:color w:val="1D2226"/>
+          <w:sz w:val="21"/>
+          <w:szCs w:val="21"/>
+        </w:rPr>
+        <w:t>/</w:t>
+      </w:r>
+      <w:proofErr w:type="spellStart"/>
+      <w:r>
+        <w:rPr>
+          <w:rFonts w:ascii="Consolas" w:eastAsia="Times New Roman" w:hAnsi="Consolas" w:cs="Courier New"/>
+          <w:color w:val="1D2226"/>
+          <w:sz w:val="21"/>
+          <w:szCs w:val="21"/>
+        </w:rPr>
+        <w:t>dump.sql</w:t>
+      </w:r>
+      <w:proofErr w:type="spellEnd"/>
+      <w:r>
+        <w:rPr>
+          <w:rFonts w:ascii="Consolas" w:eastAsia="Times New Roman" w:hAnsi="Consolas" w:cs="Courier New"/>
+          <w:color w:val="1D2226"/>
+          <w:sz w:val="21"/>
+          <w:szCs w:val="21"/>
+        </w:rPr>
+        <w:t xml:space="preserve"> test</w:t>
       </w:r>
     </w:p>
     <w:p>
@@ -1006,7 +1413,27 @@
           <w:sz w:val="21"/>
           <w:szCs w:val="21"/>
         </w:rPr>
-        <w:t xml:space="preserve">$ pg_dump -h </w:t>
+        <w:t xml:space="preserve">$ </w:t>
+      </w:r>
+      <w:proofErr w:type="spellStart"/>
+      <w:r>
+        <w:rPr>
+          <w:rFonts w:ascii="Consolas" w:eastAsia="Times New Roman" w:hAnsi="Consolas" w:cs="Courier New"/>
+          <w:color w:val="1D2226"/>
+          <w:sz w:val="21"/>
+          <w:szCs w:val="21"/>
+        </w:rPr>
+        <w:t>pg_dump</w:t>
+      </w:r>
+      <w:proofErr w:type="spellEnd"/>
+      <w:r>
+        <w:rPr>
+          <w:rFonts w:ascii="Consolas" w:eastAsia="Times New Roman" w:hAnsi="Consolas" w:cs="Courier New"/>
+          <w:color w:val="1D2226"/>
+          <w:sz w:val="21"/>
+          <w:szCs w:val="21"/>
+        </w:rPr>
+        <w:t xml:space="preserve"> -h </w:t>
       </w:r>
       <w:r>
         <w:rPr>
@@ -1026,7 +1453,27 @@
           <w:sz w:val="21"/>
           <w:szCs w:val="21"/>
         </w:rPr>
-        <w:t xml:space="preserve"> test | ssh postgres@</w:t>
+        <w:t xml:space="preserve"> test | </w:t>
+      </w:r>
+      <w:proofErr w:type="spellStart"/>
+      <w:r>
+        <w:rPr>
+          <w:rFonts w:ascii="Consolas" w:eastAsia="Times New Roman" w:hAnsi="Consolas" w:cs="Courier New"/>
+          <w:color w:val="1D2226"/>
+          <w:sz w:val="21"/>
+          <w:szCs w:val="21"/>
+        </w:rPr>
+        <w:t>ssh</w:t>
+      </w:r>
+      <w:proofErr w:type="spellEnd"/>
+      <w:r>
+        <w:rPr>
+          <w:rFonts w:ascii="Consolas" w:eastAsia="Times New Roman" w:hAnsi="Consolas" w:cs="Courier New"/>
+          <w:color w:val="1D2226"/>
+          <w:sz w:val="21"/>
+          <w:szCs w:val="21"/>
+        </w:rPr>
+        <w:t xml:space="preserve"> postgres@</w:t>
       </w:r>
       <w:r>
         <w:rPr>
@@ -1046,7 +1493,27 @@
           <w:sz w:val="21"/>
           <w:szCs w:val="21"/>
         </w:rPr>
-        <w:t xml:space="preserve"> 'cat &gt; dump.sql'</w:t>
+        <w:t xml:space="preserve"> 'cat &gt; </w:t>
+      </w:r>
+      <w:proofErr w:type="spellStart"/>
+      <w:r>
+        <w:rPr>
+          <w:rFonts w:ascii="Consolas" w:eastAsia="Times New Roman" w:hAnsi="Consolas" w:cs="Courier New"/>
+          <w:color w:val="1D2226"/>
+          <w:sz w:val="21"/>
+          <w:szCs w:val="21"/>
+        </w:rPr>
+        <w:t>dump.sql</w:t>
+      </w:r>
+      <w:proofErr w:type="spellEnd"/>
+      <w:r>
+        <w:rPr>
+          <w:rFonts w:ascii="Consolas" w:eastAsia="Times New Roman" w:hAnsi="Consolas" w:cs="Courier New"/>
+          <w:color w:val="1D2226"/>
+          <w:sz w:val="21"/>
+          <w:szCs w:val="21"/>
+        </w:rPr>
+        <w:t>'</w:t>
       </w:r>
     </w:p>
     <w:p>
@@ -1195,7 +1662,27 @@
           <w:sz w:val="21"/>
           <w:szCs w:val="21"/>
         </w:rPr>
-        <w:t xml:space="preserve">$ pg_dump -h </w:t>
+        <w:t xml:space="preserve">$ </w:t>
+      </w:r>
+      <w:proofErr w:type="spellStart"/>
+      <w:r>
+        <w:rPr>
+          <w:rFonts w:ascii="Consolas" w:eastAsia="Times New Roman" w:hAnsi="Consolas" w:cs="Courier New"/>
+          <w:color w:val="1D2226"/>
+          <w:sz w:val="21"/>
+          <w:szCs w:val="21"/>
+        </w:rPr>
+        <w:t>pg_dump</w:t>
+      </w:r>
+      <w:proofErr w:type="spellEnd"/>
+      <w:r>
+        <w:rPr>
+          <w:rFonts w:ascii="Consolas" w:eastAsia="Times New Roman" w:hAnsi="Consolas" w:cs="Courier New"/>
+          <w:color w:val="1D2226"/>
+          <w:sz w:val="21"/>
+          <w:szCs w:val="21"/>
+        </w:rPr>
+        <w:t xml:space="preserve"> -h </w:t>
       </w:r>
       <w:r>
         <w:rPr>
@@ -1215,7 +1702,27 @@
           <w:sz w:val="21"/>
           <w:szCs w:val="21"/>
         </w:rPr>
-        <w:t xml:space="preserve"> test | ssh postgres@</w:t>
+        <w:t xml:space="preserve"> test | </w:t>
+      </w:r>
+      <w:proofErr w:type="spellStart"/>
+      <w:r>
+        <w:rPr>
+          <w:rFonts w:ascii="Consolas" w:eastAsia="Times New Roman" w:hAnsi="Consolas" w:cs="Courier New"/>
+          <w:color w:val="1D2226"/>
+          <w:sz w:val="21"/>
+          <w:szCs w:val="21"/>
+        </w:rPr>
+        <w:t>ssh</w:t>
+      </w:r>
+      <w:proofErr w:type="spellEnd"/>
+      <w:r>
+        <w:rPr>
+          <w:rFonts w:ascii="Consolas" w:eastAsia="Times New Roman" w:hAnsi="Consolas" w:cs="Courier New"/>
+          <w:color w:val="1D2226"/>
+          <w:sz w:val="21"/>
+          <w:szCs w:val="21"/>
+        </w:rPr>
+        <w:t xml:space="preserve"> postgres@</w:t>
       </w:r>
       <w:r>
         <w:rPr>
@@ -1235,7 +1742,27 @@
           <w:sz w:val="21"/>
           <w:szCs w:val="21"/>
         </w:rPr>
-        <w:t xml:space="preserve"> 'cat &gt; dump.sql'</w:t>
+        <w:t xml:space="preserve"> 'cat &gt; </w:t>
+      </w:r>
+      <w:proofErr w:type="spellStart"/>
+      <w:r>
+        <w:rPr>
+          <w:rFonts w:ascii="Consolas" w:eastAsia="Times New Roman" w:hAnsi="Consolas" w:cs="Courier New"/>
+          <w:color w:val="1D2226"/>
+          <w:sz w:val="21"/>
+          <w:szCs w:val="21"/>
+        </w:rPr>
+        <w:t>dump.sql</w:t>
+      </w:r>
+      <w:proofErr w:type="spellEnd"/>
+      <w:r>
+        <w:rPr>
+          <w:rFonts w:ascii="Consolas" w:eastAsia="Times New Roman" w:hAnsi="Consolas" w:cs="Courier New"/>
+          <w:color w:val="1D2226"/>
+          <w:sz w:val="21"/>
+          <w:szCs w:val="21"/>
+        </w:rPr>
+        <w:t>'</w:t>
       </w:r>
     </w:p>
     <w:p>
@@ -1384,7 +1911,27 @@
           <w:sz w:val="21"/>
           <w:szCs w:val="21"/>
         </w:rPr>
-        <w:t xml:space="preserve">$ pg_dump -h </w:t>
+        <w:t xml:space="preserve">$ </w:t>
+      </w:r>
+      <w:proofErr w:type="spellStart"/>
+      <w:r>
+        <w:rPr>
+          <w:rFonts w:ascii="Consolas" w:eastAsia="Times New Roman" w:hAnsi="Consolas" w:cs="Courier New"/>
+          <w:color w:val="1D2226"/>
+          <w:sz w:val="21"/>
+          <w:szCs w:val="21"/>
+        </w:rPr>
+        <w:t>pg_dump</w:t>
+      </w:r>
+      <w:proofErr w:type="spellEnd"/>
+      <w:r>
+        <w:rPr>
+          <w:rFonts w:ascii="Consolas" w:eastAsia="Times New Roman" w:hAnsi="Consolas" w:cs="Courier New"/>
+          <w:color w:val="1D2226"/>
+          <w:sz w:val="21"/>
+          <w:szCs w:val="21"/>
+        </w:rPr>
+        <w:t xml:space="preserve"> -h </w:t>
       </w:r>
       <w:r>
         <w:rPr>
@@ -1404,7 +1951,27 @@
           <w:sz w:val="21"/>
           <w:szCs w:val="21"/>
         </w:rPr>
-        <w:t xml:space="preserve"> test | ssh postgres@</w:t>
+        <w:t xml:space="preserve"> test | </w:t>
+      </w:r>
+      <w:proofErr w:type="spellStart"/>
+      <w:r>
+        <w:rPr>
+          <w:rFonts w:ascii="Consolas" w:eastAsia="Times New Roman" w:hAnsi="Consolas" w:cs="Courier New"/>
+          <w:color w:val="1D2226"/>
+          <w:sz w:val="21"/>
+          <w:szCs w:val="21"/>
+        </w:rPr>
+        <w:t>ssh</w:t>
+      </w:r>
+      <w:proofErr w:type="spellEnd"/>
+      <w:r>
+        <w:rPr>
+          <w:rFonts w:ascii="Consolas" w:eastAsia="Times New Roman" w:hAnsi="Consolas" w:cs="Courier New"/>
+          <w:color w:val="1D2226"/>
+          <w:sz w:val="21"/>
+          <w:szCs w:val="21"/>
+        </w:rPr>
+        <w:t xml:space="preserve"> postgres@</w:t>
       </w:r>
       <w:r>
         <w:rPr>
@@ -1424,7 +1991,27 @@
           <w:sz w:val="21"/>
           <w:szCs w:val="21"/>
         </w:rPr>
-        <w:t xml:space="preserve"> 'cat &gt; dump.sql'</w:t>
+        <w:t xml:space="preserve"> 'cat &gt; </w:t>
+      </w:r>
+      <w:proofErr w:type="spellStart"/>
+      <w:r>
+        <w:rPr>
+          <w:rFonts w:ascii="Consolas" w:eastAsia="Times New Roman" w:hAnsi="Consolas" w:cs="Courier New"/>
+          <w:color w:val="1D2226"/>
+          <w:sz w:val="21"/>
+          <w:szCs w:val="21"/>
+        </w:rPr>
+        <w:t>dump.sql</w:t>
+      </w:r>
+      <w:proofErr w:type="spellEnd"/>
+      <w:r>
+        <w:rPr>
+          <w:rFonts w:ascii="Consolas" w:eastAsia="Times New Roman" w:hAnsi="Consolas" w:cs="Courier New"/>
+          <w:color w:val="1D2226"/>
+          <w:sz w:val="21"/>
+          <w:szCs w:val="21"/>
+        </w:rPr>
+        <w:t>'</w:t>
       </w:r>
     </w:p>
     <w:p>
@@ -1538,8 +2125,39 @@
           <w:sz w:val="24"/>
           <w:szCs w:val="24"/>
         </w:rPr>
-        <w:t>$sudo -u postgres psql</w:t>
-      </w:r>
+        <w:t xml:space="preserve">$sudo -u </w:t>
+      </w:r>
+      <w:proofErr w:type="spellStart"/>
+      <w:r>
+        <w:rPr>
+          <w:rFonts w:ascii="Consolas" w:eastAsia="Times New Roman" w:hAnsi="Consolas" w:cs="Courier New"/>
+          <w:color w:val="40424E"/>
+          <w:sz w:val="24"/>
+          <w:szCs w:val="24"/>
+        </w:rPr>
+        <w:t>postgres</w:t>
+      </w:r>
+      <w:proofErr w:type="spellEnd"/>
+      <w:r>
+        <w:rPr>
+          <w:rFonts w:ascii="Consolas" w:eastAsia="Times New Roman" w:hAnsi="Consolas" w:cs="Courier New"/>
+          <w:color w:val="40424E"/>
+          <w:sz w:val="24"/>
+          <w:szCs w:val="24"/>
+        </w:rPr>
+        <w:t xml:space="preserve"> </w:t>
+      </w:r>
+      <w:proofErr w:type="spellStart"/>
+      <w:r>
+        <w:rPr>
+          <w:rFonts w:ascii="Consolas" w:eastAsia="Times New Roman" w:hAnsi="Consolas" w:cs="Courier New"/>
+          <w:color w:val="40424E"/>
+          <w:sz w:val="24"/>
+          <w:szCs w:val="24"/>
+        </w:rPr>
+        <w:t>psql</w:t>
+      </w:r>
+      <w:proofErr w:type="spellEnd"/>
     </w:p>
     <w:p>
       <w:pPr>
@@ -1624,6 +2242,7 @@
         </w:rPr>
         <w:t xml:space="preserve"># CREATE PUBLICATION </w:t>
       </w:r>
+      <w:proofErr w:type="spellStart"/>
       <w:r>
         <w:rPr>
           <w:rFonts w:ascii="Consolas" w:eastAsia="Times New Roman" w:hAnsi="Consolas" w:cs="Courier New"/>
@@ -1649,7 +2268,17 @@
           <w:sz w:val="24"/>
           <w:szCs w:val="24"/>
         </w:rPr>
-        <w:t xml:space="preserve">_all </w:t>
+        <w:t>_all</w:t>
+      </w:r>
+      <w:proofErr w:type="spellEnd"/>
+      <w:r>
+        <w:rPr>
+          <w:rFonts w:ascii="Consolas" w:eastAsia="Times New Roman" w:hAnsi="Consolas" w:cs="Courier New"/>
+          <w:color w:val="FF0000"/>
+          <w:sz w:val="24"/>
+          <w:szCs w:val="24"/>
+        </w:rPr>
+        <w:t xml:space="preserve"> </w:t>
       </w:r>
       <w:r>
         <w:rPr>
@@ -1815,8 +2444,39 @@
           <w:sz w:val="24"/>
           <w:szCs w:val="24"/>
         </w:rPr>
-        <w:t>$ sudo -u postgres psql</w:t>
-      </w:r>
+        <w:t xml:space="preserve">$ sudo -u </w:t>
+      </w:r>
+      <w:proofErr w:type="spellStart"/>
+      <w:r>
+        <w:rPr>
+          <w:rFonts w:ascii="Consolas" w:eastAsia="Times New Roman" w:hAnsi="Consolas" w:cs="Courier New"/>
+          <w:color w:val="40424E"/>
+          <w:sz w:val="24"/>
+          <w:szCs w:val="24"/>
+        </w:rPr>
+        <w:t>postgres</w:t>
+      </w:r>
+      <w:proofErr w:type="spellEnd"/>
+      <w:r>
+        <w:rPr>
+          <w:rFonts w:ascii="Consolas" w:eastAsia="Times New Roman" w:hAnsi="Consolas" w:cs="Courier New"/>
+          <w:color w:val="40424E"/>
+          <w:sz w:val="24"/>
+          <w:szCs w:val="24"/>
+        </w:rPr>
+        <w:t xml:space="preserve"> </w:t>
+      </w:r>
+      <w:proofErr w:type="spellStart"/>
+      <w:r>
+        <w:rPr>
+          <w:rFonts w:ascii="Consolas" w:eastAsia="Times New Roman" w:hAnsi="Consolas" w:cs="Courier New"/>
+          <w:color w:val="40424E"/>
+          <w:sz w:val="24"/>
+          <w:szCs w:val="24"/>
+        </w:rPr>
+        <w:t>psql</w:t>
+      </w:r>
+      <w:proofErr w:type="spellEnd"/>
     </w:p>
     <w:p>
       <w:pPr>
@@ -1914,6 +2574,7 @@
         </w:rPr>
         <w:t xml:space="preserve">CREATE SUBSCRIPTION </w:t>
       </w:r>
+      <w:proofErr w:type="spellStart"/>
       <w:r>
         <w:rPr>
           <w:rStyle w:val="highlight"/>
@@ -1924,6 +2585,7 @@
         </w:rPr>
         <w:t>pi_subscription</w:t>
       </w:r>
+      <w:proofErr w:type="spellEnd"/>
       <w:r>
         <w:rPr>
           <w:rFonts w:ascii="Consolas" w:hAnsi="Consolas"/>
@@ -1967,6 +2629,7 @@
         </w:rPr>
         <w:t xml:space="preserve"> port=5432 password=</w:t>
       </w:r>
+      <w:proofErr w:type="spellStart"/>
       <w:r>
         <w:rPr>
           <w:rStyle w:val="highlight"/>
@@ -1978,6 +2641,7 @@
         </w:rPr>
         <w:t>my_password</w:t>
       </w:r>
+      <w:proofErr w:type="spellEnd"/>
       <w:r>
         <w:rPr>
           <w:rStyle w:val="token"/>
@@ -1989,6 +2653,7 @@
         </w:rPr>
         <w:t xml:space="preserve"> user=</w:t>
       </w:r>
+      <w:proofErr w:type="spellStart"/>
       <w:r>
         <w:rPr>
           <w:rStyle w:val="highlight"/>
@@ -2000,6 +2665,7 @@
         </w:rPr>
         <w:t>sammy</w:t>
       </w:r>
+      <w:proofErr w:type="spellEnd"/>
       <w:r>
         <w:rPr>
           <w:rStyle w:val="token"/>
@@ -2009,39 +2675,63 @@
           <w:szCs w:val="20"/>
           <w:shd w:val="clear" w:color="auto" w:fill="EAF6F6"/>
         </w:rPr>
-        <w:t xml:space="preserve"> dbname=</w:t>
-      </w:r>
-      <w:r>
-        <w:rPr>
-          <w:rStyle w:val="highlight"/>
+        <w:t xml:space="preserve"> </w:t>
+      </w:r>
+      <w:proofErr w:type="spellStart"/>
+      <w:r>
+        <w:rPr>
+          <w:rStyle w:val="token"/>
           <w:rFonts w:ascii="Consolas" w:hAnsi="Consolas"/>
           <w:color w:val="08966B"/>
           <w:sz w:val="20"/>
           <w:szCs w:val="20"/>
           <w:shd w:val="clear" w:color="auto" w:fill="EAF6F6"/>
         </w:rPr>
-        <w:t>winn_la_</w:t>
-      </w:r>
-      <w:r>
-        <w:rPr>
-          <w:rStyle w:val="highlight"/>
+        <w:t>dbname</w:t>
+      </w:r>
+      <w:proofErr w:type="spellEnd"/>
+      <w:r>
+        <w:rPr>
+          <w:rStyle w:val="token"/>
           <w:rFonts w:ascii="Consolas" w:hAnsi="Consolas"/>
           <w:color w:val="08966B"/>
           <w:sz w:val="20"/>
           <w:szCs w:val="20"/>
           <w:shd w:val="clear" w:color="auto" w:fill="EAF6F6"/>
         </w:rPr>
-        <w:t>1</w:t>
-      </w:r>
-      <w:r>
-        <w:rPr>
-          <w:rStyle w:val="token"/>
+        <w:t>=</w:t>
+      </w:r>
+      <w:r>
+        <w:rPr>
+          <w:rStyle w:val="highlight"/>
           <w:rFonts w:ascii="Consolas" w:hAnsi="Consolas"/>
           <w:color w:val="08966B"/>
           <w:sz w:val="20"/>
           <w:szCs w:val="20"/>
           <w:shd w:val="clear" w:color="auto" w:fill="EAF6F6"/>
         </w:rPr>
+        <w:t>winn_la_</w:t>
+      </w:r>
+      <w:r>
+        <w:rPr>
+          <w:rStyle w:val="highlight"/>
+          <w:rFonts w:ascii="Consolas" w:hAnsi="Consolas"/>
+          <w:color w:val="08966B"/>
+          <w:sz w:val="20"/>
+          <w:szCs w:val="20"/>
+          <w:shd w:val="clear" w:color="auto" w:fill="EAF6F6"/>
+        </w:rPr>
+        <w:t>1</w:t>
+      </w:r>
+      <w:r>
+        <w:rPr>
+          <w:rStyle w:val="token"/>
+          <w:rFonts w:ascii="Consolas" w:hAnsi="Consolas"/>
+          <w:color w:val="08966B"/>
+          <w:sz w:val="20"/>
+          <w:szCs w:val="20"/>
+          <w:shd w:val="clear" w:color="auto" w:fill="EAF6F6"/>
+        </w:rPr>
         <w:t>'</w:t>
       </w:r>
       <w:r>
@@ -2054,6 +2744,7 @@
         </w:rPr>
         <w:t xml:space="preserve"> PUBLICATION </w:t>
       </w:r>
+      <w:proofErr w:type="spellStart"/>
       <w:r>
         <w:rPr>
           <w:rStyle w:val="highlight"/>
@@ -2084,6 +2775,7 @@
         </w:rPr>
         <w:t>_all</w:t>
       </w:r>
+      <w:proofErr w:type="spellEnd"/>
       <w:r>
         <w:rPr>
           <w:rStyle w:val="token"/>
@@ -2431,8 +3123,36 @@
           <w:color w:val="333333"/>
           <w:shd w:val="clear" w:color="auto" w:fill="FFFFFF"/>
         </w:rPr>
-        <w:t>$ sudo -u postgres psql</w:t>
-      </w:r>
+        <w:t xml:space="preserve">$ sudo -u </w:t>
+      </w:r>
+      <w:proofErr w:type="spellStart"/>
+      <w:r>
+        <w:rPr>
+          <w:rFonts w:ascii="Segoe UI" w:hAnsi="Segoe UI" w:cs="Segoe UI"/>
+          <w:color w:val="333333"/>
+          <w:shd w:val="clear" w:color="auto" w:fill="FFFFFF"/>
+        </w:rPr>
+        <w:t>postgres</w:t>
+      </w:r>
+      <w:proofErr w:type="spellEnd"/>
+      <w:r>
+        <w:rPr>
+          <w:rFonts w:ascii="Segoe UI" w:hAnsi="Segoe UI" w:cs="Segoe UI"/>
+          <w:color w:val="333333"/>
+          <w:shd w:val="clear" w:color="auto" w:fill="FFFFFF"/>
+        </w:rPr>
+        <w:t xml:space="preserve"> </w:t>
+      </w:r>
+      <w:proofErr w:type="spellStart"/>
+      <w:r>
+        <w:rPr>
+          <w:rFonts w:ascii="Segoe UI" w:hAnsi="Segoe UI" w:cs="Segoe UI"/>
+          <w:color w:val="333333"/>
+          <w:shd w:val="clear" w:color="auto" w:fill="FFFFFF"/>
+        </w:rPr>
+        <w:t>psql</w:t>
+      </w:r>
+      <w:proofErr w:type="spellEnd"/>
     </w:p>
     <w:p>
       <w:pPr>
@@ -2471,7 +3191,43 @@
           <w:color w:val="333333"/>
           <w:shd w:val="clear" w:color="auto" w:fill="FFFFFF"/>
         </w:rPr>
-        <w:t># SELECT client_addr, state FROM pg_stat_replication;</w:t>
+        <w:t xml:space="preserve"># SELECT </w:t>
+      </w:r>
+      <w:proofErr w:type="spellStart"/>
+      <w:r>
+        <w:rPr>
+          <w:rFonts w:ascii="Segoe UI" w:hAnsi="Segoe UI" w:cs="Segoe UI"/>
+          <w:color w:val="333333"/>
+          <w:shd w:val="clear" w:color="auto" w:fill="FFFFFF"/>
+        </w:rPr>
+        <w:t>client_addr</w:t>
+      </w:r>
+      <w:proofErr w:type="spellEnd"/>
+      <w:r>
+        <w:rPr>
+          <w:rFonts w:ascii="Segoe UI" w:hAnsi="Segoe UI" w:cs="Segoe UI"/>
+          <w:color w:val="333333"/>
+          <w:shd w:val="clear" w:color="auto" w:fill="FFFFFF"/>
+        </w:rPr>
+        <w:t xml:space="preserve">, state FROM </w:t>
+      </w:r>
+      <w:proofErr w:type="spellStart"/>
+      <w:r>
+        <w:rPr>
+          <w:rFonts w:ascii="Segoe UI" w:hAnsi="Segoe UI" w:cs="Segoe UI"/>
+          <w:color w:val="333333"/>
+          <w:shd w:val="clear" w:color="auto" w:fill="FFFFFF"/>
+        </w:rPr>
+        <w:t>pg_stat_replication</w:t>
+      </w:r>
+      <w:proofErr w:type="spellEnd"/>
+      <w:r>
+        <w:rPr>
+          <w:rFonts w:ascii="Segoe UI" w:hAnsi="Segoe UI" w:cs="Segoe UI"/>
+          <w:color w:val="333333"/>
+          <w:shd w:val="clear" w:color="auto" w:fill="FFFFFF"/>
+        </w:rPr>
+        <w:t>;</w:t>
       </w:r>
     </w:p>
     <w:sectPr>
